--- a/Documentation/Software Development Master Document/Multi-Platform Report v1.docx
+++ b/Documentation/Software Development Master Document/Multi-Platform Report v1.docx
@@ -1,26 +1,30 @@
 
 <file path=word/document.xml><?xml version="1.0" encoding="utf-8"?>
-<w:document xmlns:wpc="http://schemas.microsoft.com/office/word/2010/wordprocessingCanvas" xmlns:cx="http://schemas.microsoft.com/office/drawing/2014/chartex" xmlns:cx1="http://schemas.microsoft.com/office/drawing/2015/9/8/chartex" xmlns:mc="http://schemas.openxmlformats.org/markup-compatibility/2006" xmlns:o="urn:schemas-microsoft-com:office:office" xmlns:r="http://schemas.openxmlformats.org/officeDocument/2006/relationships" xmlns:m="http://schemas.openxmlformats.org/officeDocument/2006/math" xmlns:v="urn:schemas-microsoft-com:vml" xmlns:wp14="http://schemas.microsoft.com/office/word/2010/wordprocessingDrawing" xmlns:wp="http://schemas.openxmlformats.org/drawingml/2006/wordprocessingDrawing" xmlns:w10="urn:schemas-microsoft-com:office:word" xmlns:w="http://schemas.openxmlformats.org/wordprocessingml/2006/main" xmlns:w14="http://schemas.microsoft.com/office/word/2010/wordml" xmlns:w15="http://schemas.microsoft.com/office/word/2012/wordml" xmlns:w16se="http://schemas.microsoft.com/office/word/2015/wordml/symex" xmlns:wpg="http://schemas.microsoft.com/office/word/2010/wordprocessingGroup" xmlns:wpi="http://schemas.microsoft.com/office/word/2010/wordprocessingInk" xmlns:wne="http://schemas.microsoft.com/office/word/2006/wordml" xmlns:wps="http://schemas.microsoft.com/office/word/2010/wordprocessingShape" mc:Ignorable="w14 w15 w16se wp14">
+<w:document xmlns:wpc="http://schemas.microsoft.com/office/word/2010/wordprocessingCanvas" xmlns:cx="http://schemas.microsoft.com/office/drawing/2014/chartex" xmlns:mc="http://schemas.openxmlformats.org/markup-compatibility/2006" xmlns:o="urn:schemas-microsoft-com:office:office" xmlns:r="http://schemas.openxmlformats.org/officeDocument/2006/relationships" xmlns:m="http://schemas.openxmlformats.org/officeDocument/2006/math" xmlns:v="urn:schemas-microsoft-com:vml" xmlns:wp14="http://schemas.microsoft.com/office/word/2010/wordprocessingDrawing" xmlns:wp="http://schemas.openxmlformats.org/drawingml/2006/wordprocessingDrawing" xmlns:w10="urn:schemas-microsoft-com:office:word" xmlns:w="http://schemas.openxmlformats.org/wordprocessingml/2006/main" xmlns:w14="http://schemas.microsoft.com/office/word/2010/wordml" xmlns:w15="http://schemas.microsoft.com/office/word/2012/wordml" xmlns:w16se="http://schemas.microsoft.com/office/word/2015/wordml/symex" xmlns:wpg="http://schemas.microsoft.com/office/word/2010/wordprocessingGroup" xmlns:wpi="http://schemas.microsoft.com/office/word/2010/wordprocessingInk" xmlns:wne="http://schemas.microsoft.com/office/word/2006/wordml" xmlns:wps="http://schemas.microsoft.com/office/word/2010/wordprocessingShape" mc:Ignorable="w14 w15 w16se wp14">
   <w:body>
     <w:p>
       <w:pPr>
         <w:pStyle w:val="Heading1"/>
       </w:pPr>
       <w:bookmarkStart w:id="0" w:name="_Toc24446154"/>
+      <w:bookmarkStart w:id="1" w:name="_Toc24731345"/>
       <w:r>
         <w:t>Multi-Platform Report</w:t>
       </w:r>
       <w:bookmarkEnd w:id="0"/>
+      <w:bookmarkEnd w:id="1"/>
     </w:p>
     <w:p>
       <w:pPr>
         <w:pStyle w:val="Heading2"/>
       </w:pPr>
-      <w:bookmarkStart w:id="1" w:name="_Toc24446155"/>
+      <w:bookmarkStart w:id="2" w:name="_Toc24446155"/>
+      <w:bookmarkStart w:id="3" w:name="_Toc24731346"/>
       <w:r>
         <w:t>Introduction</w:t>
       </w:r>
-      <w:bookmarkEnd w:id="1"/>
+      <w:bookmarkEnd w:id="2"/>
+      <w:bookmarkEnd w:id="3"/>
     </w:p>
     <w:p>
       <w:r>
@@ -32,27 +36,30 @@
       <w:pPr>
         <w:pStyle w:val="Heading2"/>
       </w:pPr>
-      <w:bookmarkStart w:id="2" w:name="_Toc24446156"/>
+      <w:bookmarkStart w:id="4" w:name="_Toc24446156"/>
+      <w:bookmarkStart w:id="5" w:name="_Toc24731347"/>
       <w:r>
         <w:t>Adaptive Design</w:t>
       </w:r>
-      <w:bookmarkEnd w:id="2"/>
+      <w:bookmarkEnd w:id="4"/>
+      <w:bookmarkEnd w:id="5"/>
     </w:p>
     <w:p>
       <w:r>
         <w:t>Adaptive Web Design was developed in 2011 by web designer Aaron Gustafson. This approach aims to create multiple layout designs that are dynamically chosen by the browser of the device to fit the size of the screen it will be displayed on. This provides users with a pre-set view that optimises reading, viewing and navigation based upon the device they are viewing the content on</w:t>
       </w:r>
     </w:p>
-    <w:p/>
     <w:p>
       <w:pPr>
         <w:pStyle w:val="Heading3"/>
       </w:pPr>
-      <w:bookmarkStart w:id="3" w:name="_Toc24446157"/>
+      <w:bookmarkStart w:id="6" w:name="_Toc24446157"/>
+      <w:bookmarkStart w:id="7" w:name="_Toc24731348"/>
       <w:r>
         <w:t>Benefits</w:t>
       </w:r>
-      <w:bookmarkEnd w:id="3"/>
+      <w:bookmarkEnd w:id="6"/>
+      <w:bookmarkEnd w:id="7"/>
     </w:p>
     <w:p>
       <w:pPr>
@@ -90,16 +97,17 @@
         <w:t>Advertisements can be optimised based on data sent from smart devices</w:t>
       </w:r>
     </w:p>
-    <w:p/>
     <w:p>
       <w:pPr>
         <w:pStyle w:val="Heading3"/>
       </w:pPr>
-      <w:bookmarkStart w:id="4" w:name="_Toc24446158"/>
+      <w:bookmarkStart w:id="8" w:name="_Toc24446158"/>
+      <w:bookmarkStart w:id="9" w:name="_Toc24731349"/>
       <w:r>
         <w:t>Risks</w:t>
       </w:r>
-      <w:bookmarkEnd w:id="4"/>
+      <w:bookmarkEnd w:id="8"/>
+      <w:bookmarkEnd w:id="9"/>
     </w:p>
     <w:p>
       <w:pPr>
@@ -149,32 +157,34 @@
         <w:t>Causes difficulty with Search Engine Optimisation (SEO)</w:t>
       </w:r>
     </w:p>
-    <w:p/>
     <w:p>
       <w:pPr>
         <w:pStyle w:val="Heading2"/>
       </w:pPr>
-      <w:bookmarkStart w:id="5" w:name="_Toc24446159"/>
+      <w:bookmarkStart w:id="10" w:name="_Toc24446159"/>
+      <w:bookmarkStart w:id="11" w:name="_Toc24731350"/>
       <w:r>
         <w:t>Responsive Design</w:t>
       </w:r>
-      <w:bookmarkEnd w:id="5"/>
+      <w:bookmarkEnd w:id="10"/>
+      <w:bookmarkEnd w:id="11"/>
     </w:p>
     <w:p>
       <w:r>
         <w:t>Responsive Design methodology was originally coined and implemented by Ethan Marcotte. This approach aims to dynamically resize elements within the web page based upon the screen size of the device. This is achieved by implementing flexible grids and layouts with CSS functionality.</w:t>
       </w:r>
     </w:p>
-    <w:p/>
     <w:p>
       <w:pPr>
         <w:pStyle w:val="Heading3"/>
       </w:pPr>
-      <w:bookmarkStart w:id="6" w:name="_Toc24446160"/>
+      <w:bookmarkStart w:id="12" w:name="_Toc24446160"/>
+      <w:bookmarkStart w:id="13" w:name="_Toc24731351"/>
       <w:r>
         <w:t>Benefits</w:t>
       </w:r>
-      <w:bookmarkEnd w:id="6"/>
+      <w:bookmarkEnd w:id="12"/>
+      <w:bookmarkEnd w:id="13"/>
     </w:p>
     <w:p>
       <w:pPr>
@@ -236,16 +246,17 @@
         <w:t>Responsive design is much more flexible and will work on devices regardless of screen size and orientation</w:t>
       </w:r>
     </w:p>
-    <w:p/>
     <w:p>
       <w:pPr>
         <w:pStyle w:val="Heading3"/>
       </w:pPr>
-      <w:bookmarkStart w:id="7" w:name="_Toc24446161"/>
+      <w:bookmarkStart w:id="14" w:name="_Toc24446161"/>
+      <w:bookmarkStart w:id="15" w:name="_Toc24731352"/>
       <w:r>
         <w:t>Risks</w:t>
       </w:r>
-      <w:bookmarkEnd w:id="7"/>
+      <w:bookmarkEnd w:id="14"/>
+      <w:bookmarkEnd w:id="15"/>
     </w:p>
     <w:p>
       <w:pPr>
@@ -283,32 +294,34 @@
         <w:t>Code is more complicated and requires higher skill levels to develop</w:t>
       </w:r>
     </w:p>
-    <w:p/>
     <w:p>
       <w:pPr>
         <w:pStyle w:val="Heading2"/>
       </w:pPr>
-      <w:bookmarkStart w:id="8" w:name="_Toc24446162"/>
+      <w:bookmarkStart w:id="16" w:name="_Toc24446162"/>
+      <w:bookmarkStart w:id="17" w:name="_Toc24731353"/>
       <w:r>
         <w:t>Summary</w:t>
       </w:r>
-      <w:bookmarkEnd w:id="8"/>
+      <w:bookmarkEnd w:id="16"/>
+      <w:bookmarkEnd w:id="17"/>
     </w:p>
     <w:p>
       <w:r>
         <w:t>Short deadlines and resource constraints are a large determining factor in the decision between Responsive and Adaptive design methodology. Adaptive design will require considerably more time resources to code and test, especially considering there is a large array of open source information and plugins for Responsive design-based code.</w:t>
       </w:r>
     </w:p>
-    <w:p/>
     <w:p>
       <w:pPr>
         <w:pStyle w:val="Heading3"/>
       </w:pPr>
-      <w:bookmarkStart w:id="9" w:name="_Toc24446163"/>
+      <w:bookmarkStart w:id="18" w:name="_Toc24446163"/>
+      <w:bookmarkStart w:id="19" w:name="_Toc24731354"/>
       <w:r>
         <w:t>Responsive Design for Application Front-End</w:t>
       </w:r>
-      <w:bookmarkEnd w:id="9"/>
+      <w:bookmarkEnd w:id="18"/>
+      <w:bookmarkEnd w:id="19"/>
     </w:p>
     <w:p>
       <w:r>
@@ -319,11 +332,13 @@
       <w:pPr>
         <w:pStyle w:val="Heading3"/>
       </w:pPr>
-      <w:bookmarkStart w:id="10" w:name="_Toc24446164"/>
+      <w:bookmarkStart w:id="20" w:name="_Toc24446164"/>
+      <w:bookmarkStart w:id="21" w:name="_Toc24731355"/>
       <w:r>
         <w:t>Bootstrap</w:t>
       </w:r>
-      <w:bookmarkEnd w:id="10"/>
+      <w:bookmarkEnd w:id="20"/>
+      <w:bookmarkEnd w:id="21"/>
     </w:p>
     <w:p>
       <w:pPr>
@@ -343,8 +358,8 @@
       </w:r>
     </w:p>
     <w:p>
-      <w:bookmarkStart w:id="11" w:name="_GoBack"/>
-      <w:bookmarkEnd w:id="11"/>
+      <w:bookmarkStart w:id="22" w:name="_GoBack"/>
+      <w:bookmarkEnd w:id="22"/>
     </w:p>
     <w:sectPr>
       <w:headerReference w:type="default" r:id="rId12"/>
@@ -361,7 +376,7 @@
 </file>
 
 <file path=word/endnotes.xml><?xml version="1.0" encoding="utf-8"?>
-<w:endnotes xmlns:wpc="http://schemas.microsoft.com/office/word/2010/wordprocessingCanvas" xmlns:cx="http://schemas.microsoft.com/office/drawing/2014/chartex" xmlns:cx1="http://schemas.microsoft.com/office/drawing/2015/9/8/chartex" xmlns:mc="http://schemas.openxmlformats.org/markup-compatibility/2006" xmlns:o="urn:schemas-microsoft-com:office:office" xmlns:r="http://schemas.openxmlformats.org/officeDocument/2006/relationships" xmlns:m="http://schemas.openxmlformats.org/officeDocument/2006/math" xmlns:v="urn:schemas-microsoft-com:vml" xmlns:wp14="http://schemas.microsoft.com/office/word/2010/wordprocessingDrawing" xmlns:wp="http://schemas.openxmlformats.org/drawingml/2006/wordprocessingDrawing" xmlns:w10="urn:schemas-microsoft-com:office:word" xmlns:w="http://schemas.openxmlformats.org/wordprocessingml/2006/main" xmlns:w14="http://schemas.microsoft.com/office/word/2010/wordml" xmlns:w15="http://schemas.microsoft.com/office/word/2012/wordml" xmlns:w16se="http://schemas.microsoft.com/office/word/2015/wordml/symex" xmlns:wpg="http://schemas.microsoft.com/office/word/2010/wordprocessingGroup" xmlns:wpi="http://schemas.microsoft.com/office/word/2010/wordprocessingInk" xmlns:wne="http://schemas.microsoft.com/office/word/2006/wordml" xmlns:wps="http://schemas.microsoft.com/office/word/2010/wordprocessingShape" mc:Ignorable="w14 w15 w16se wp14">
+<w:endnotes xmlns:wpc="http://schemas.microsoft.com/office/word/2010/wordprocessingCanvas" xmlns:cx="http://schemas.microsoft.com/office/drawing/2014/chartex" xmlns:mc="http://schemas.openxmlformats.org/markup-compatibility/2006" xmlns:o="urn:schemas-microsoft-com:office:office" xmlns:r="http://schemas.openxmlformats.org/officeDocument/2006/relationships" xmlns:m="http://schemas.openxmlformats.org/officeDocument/2006/math" xmlns:v="urn:schemas-microsoft-com:vml" xmlns:wp14="http://schemas.microsoft.com/office/word/2010/wordprocessingDrawing" xmlns:wp="http://schemas.openxmlformats.org/drawingml/2006/wordprocessingDrawing" xmlns:w10="urn:schemas-microsoft-com:office:word" xmlns:w="http://schemas.openxmlformats.org/wordprocessingml/2006/main" xmlns:w14="http://schemas.microsoft.com/office/word/2010/wordml" xmlns:w15="http://schemas.microsoft.com/office/word/2012/wordml" xmlns:w16se="http://schemas.microsoft.com/office/word/2015/wordml/symex" xmlns:wpg="http://schemas.microsoft.com/office/word/2010/wordprocessingGroup" xmlns:wpi="http://schemas.microsoft.com/office/word/2010/wordprocessingInk" xmlns:wne="http://schemas.microsoft.com/office/word/2006/wordml" xmlns:wps="http://schemas.microsoft.com/office/word/2010/wordprocessingShape" mc:Ignorable="w14 w15 w16se wp14">
   <w:endnote w:type="separator" w:id="-1">
     <w:p>
       <w:pPr>
@@ -386,10 +401,10 @@
 </file>
 
 <file path=word/footer1.xml><?xml version="1.0" encoding="utf-8"?>
-<w:ftr xmlns:wpc="http://schemas.microsoft.com/office/word/2010/wordprocessingCanvas" xmlns:cx="http://schemas.microsoft.com/office/drawing/2014/chartex" xmlns:cx1="http://schemas.microsoft.com/office/drawing/2015/9/8/chartex" xmlns:mc="http://schemas.openxmlformats.org/markup-compatibility/2006" xmlns:o="urn:schemas-microsoft-com:office:office" xmlns:r="http://schemas.openxmlformats.org/officeDocument/2006/relationships" xmlns:m="http://schemas.openxmlformats.org/officeDocument/2006/math" xmlns:v="urn:schemas-microsoft-com:vml" xmlns:wp14="http://schemas.microsoft.com/office/word/2010/wordprocessingDrawing" xmlns:wp="http://schemas.openxmlformats.org/drawingml/2006/wordprocessingDrawing" xmlns:w10="urn:schemas-microsoft-com:office:word" xmlns:w="http://schemas.openxmlformats.org/wordprocessingml/2006/main" xmlns:w14="http://schemas.microsoft.com/office/word/2010/wordml" xmlns:w15="http://schemas.microsoft.com/office/word/2012/wordml" xmlns:w16se="http://schemas.microsoft.com/office/word/2015/wordml/symex" xmlns:wpg="http://schemas.microsoft.com/office/word/2010/wordprocessingGroup" xmlns:wpi="http://schemas.microsoft.com/office/word/2010/wordprocessingInk" xmlns:wne="http://schemas.microsoft.com/office/word/2006/wordml" xmlns:wps="http://schemas.microsoft.com/office/word/2010/wordprocessingShape" mc:Ignorable="w14 w15 w16se wp14">
+<w:ftr xmlns:wpc="http://schemas.microsoft.com/office/word/2010/wordprocessingCanvas" xmlns:cx="http://schemas.microsoft.com/office/drawing/2014/chartex" xmlns:mc="http://schemas.openxmlformats.org/markup-compatibility/2006" xmlns:o="urn:schemas-microsoft-com:office:office" xmlns:r="http://schemas.openxmlformats.org/officeDocument/2006/relationships" xmlns:m="http://schemas.openxmlformats.org/officeDocument/2006/math" xmlns:v="urn:schemas-microsoft-com:vml" xmlns:wp14="http://schemas.microsoft.com/office/word/2010/wordprocessingDrawing" xmlns:wp="http://schemas.openxmlformats.org/drawingml/2006/wordprocessingDrawing" xmlns:w10="urn:schemas-microsoft-com:office:word" xmlns:w="http://schemas.openxmlformats.org/wordprocessingml/2006/main" xmlns:w14="http://schemas.microsoft.com/office/word/2010/wordml" xmlns:w15="http://schemas.microsoft.com/office/word/2012/wordml" xmlns:w16se="http://schemas.microsoft.com/office/word/2015/wordml/symex" xmlns:wpg="http://schemas.microsoft.com/office/word/2010/wordprocessingGroup" xmlns:wpi="http://schemas.microsoft.com/office/word/2010/wordprocessingInk" xmlns:wne="http://schemas.microsoft.com/office/word/2006/wordml" xmlns:wps="http://schemas.microsoft.com/office/word/2010/wordprocessingShape" mc:Ignorable="w14 w15 w16se wp14">
   <w:sdt>
     <w:sdtPr>
-      <w:id w:val="39801095"/>
+      <w:id w:val="-1570107086"/>
       <w:docPartObj>
         <w:docPartGallery w:val="Page Numbers (Bottom of Page)"/>
         <w:docPartUnique/>
@@ -419,7 +434,7 @@
           <w:rPr>
             <w:noProof/>
           </w:rPr>
-          <w:t>11</w:t>
+          <w:t>12</w:t>
         </w:r>
         <w:r>
           <w:rPr>
@@ -439,10 +454,10 @@
 </file>
 
 <file path=word/footer2.xml><?xml version="1.0" encoding="utf-8"?>
-<w:ftr xmlns:wpc="http://schemas.microsoft.com/office/word/2010/wordprocessingCanvas" xmlns:cx="http://schemas.microsoft.com/office/drawing/2014/chartex" xmlns:cx1="http://schemas.microsoft.com/office/drawing/2015/9/8/chartex" xmlns:mc="http://schemas.openxmlformats.org/markup-compatibility/2006" xmlns:o="urn:schemas-microsoft-com:office:office" xmlns:r="http://schemas.openxmlformats.org/officeDocument/2006/relationships" xmlns:m="http://schemas.openxmlformats.org/officeDocument/2006/math" xmlns:v="urn:schemas-microsoft-com:vml" xmlns:wp14="http://schemas.microsoft.com/office/word/2010/wordprocessingDrawing" xmlns:wp="http://schemas.openxmlformats.org/drawingml/2006/wordprocessingDrawing" xmlns:w10="urn:schemas-microsoft-com:office:word" xmlns:w="http://schemas.openxmlformats.org/wordprocessingml/2006/main" xmlns:w14="http://schemas.microsoft.com/office/word/2010/wordml" xmlns:w15="http://schemas.microsoft.com/office/word/2012/wordml" xmlns:w16se="http://schemas.microsoft.com/office/word/2015/wordml/symex" xmlns:wpg="http://schemas.microsoft.com/office/word/2010/wordprocessingGroup" xmlns:wpi="http://schemas.microsoft.com/office/word/2010/wordprocessingInk" xmlns:wne="http://schemas.microsoft.com/office/word/2006/wordml" xmlns:wps="http://schemas.microsoft.com/office/word/2010/wordprocessingShape" mc:Ignorable="w14 w15 w16se wp14">
+<w:ftr xmlns:wpc="http://schemas.microsoft.com/office/word/2010/wordprocessingCanvas" xmlns:cx="http://schemas.microsoft.com/office/drawing/2014/chartex" xmlns:mc="http://schemas.openxmlformats.org/markup-compatibility/2006" xmlns:o="urn:schemas-microsoft-com:office:office" xmlns:r="http://schemas.openxmlformats.org/officeDocument/2006/relationships" xmlns:m="http://schemas.openxmlformats.org/officeDocument/2006/math" xmlns:v="urn:schemas-microsoft-com:vml" xmlns:wp14="http://schemas.microsoft.com/office/word/2010/wordprocessingDrawing" xmlns:wp="http://schemas.openxmlformats.org/drawingml/2006/wordprocessingDrawing" xmlns:w10="urn:schemas-microsoft-com:office:word" xmlns:w="http://schemas.openxmlformats.org/wordprocessingml/2006/main" xmlns:w14="http://schemas.microsoft.com/office/word/2010/wordml" xmlns:w15="http://schemas.microsoft.com/office/word/2012/wordml" xmlns:w16se="http://schemas.microsoft.com/office/word/2015/wordml/symex" xmlns:wpg="http://schemas.microsoft.com/office/word/2010/wordprocessingGroup" xmlns:wpi="http://schemas.microsoft.com/office/word/2010/wordprocessingInk" xmlns:wne="http://schemas.microsoft.com/office/word/2006/wordml" xmlns:wps="http://schemas.microsoft.com/office/word/2010/wordprocessingShape" mc:Ignorable="w14 w15 w16se wp14">
   <w:sdt>
     <w:sdtPr>
-      <w:id w:val="-275635077"/>
+      <w:id w:val="108335952"/>
       <w:docPartObj>
         <w:docPartGallery w:val="Page Numbers (Bottom of Page)"/>
         <w:docPartUnique/>
@@ -492,7 +507,7 @@
 </file>
 
 <file path=word/footer3.xml><?xml version="1.0" encoding="utf-8"?>
-<w:ftr xmlns:wpc="http://schemas.microsoft.com/office/word/2010/wordprocessingCanvas" xmlns:cx="http://schemas.microsoft.com/office/drawing/2014/chartex" xmlns:cx1="http://schemas.microsoft.com/office/drawing/2015/9/8/chartex" xmlns:mc="http://schemas.openxmlformats.org/markup-compatibility/2006" xmlns:o="urn:schemas-microsoft-com:office:office" xmlns:r="http://schemas.openxmlformats.org/officeDocument/2006/relationships" xmlns:m="http://schemas.openxmlformats.org/officeDocument/2006/math" xmlns:v="urn:schemas-microsoft-com:vml" xmlns:wp14="http://schemas.microsoft.com/office/word/2010/wordprocessingDrawing" xmlns:wp="http://schemas.openxmlformats.org/drawingml/2006/wordprocessingDrawing" xmlns:w10="urn:schemas-microsoft-com:office:word" xmlns:w="http://schemas.openxmlformats.org/wordprocessingml/2006/main" xmlns:w14="http://schemas.microsoft.com/office/word/2010/wordml" xmlns:w15="http://schemas.microsoft.com/office/word/2012/wordml" xmlns:w16se="http://schemas.microsoft.com/office/word/2015/wordml/symex" xmlns:wpg="http://schemas.microsoft.com/office/word/2010/wordprocessingGroup" xmlns:wpi="http://schemas.microsoft.com/office/word/2010/wordprocessingInk" xmlns:wne="http://schemas.microsoft.com/office/word/2006/wordml" xmlns:wps="http://schemas.microsoft.com/office/word/2010/wordprocessingShape" mc:Ignorable="w14 w15 w16se wp14">
+<w:ftr xmlns:wpc="http://schemas.microsoft.com/office/word/2010/wordprocessingCanvas" xmlns:cx="http://schemas.microsoft.com/office/drawing/2014/chartex" xmlns:mc="http://schemas.openxmlformats.org/markup-compatibility/2006" xmlns:o="urn:schemas-microsoft-com:office:office" xmlns:r="http://schemas.openxmlformats.org/officeDocument/2006/relationships" xmlns:m="http://schemas.openxmlformats.org/officeDocument/2006/math" xmlns:v="urn:schemas-microsoft-com:vml" xmlns:wp14="http://schemas.microsoft.com/office/word/2010/wordprocessingDrawing" xmlns:wp="http://schemas.openxmlformats.org/drawingml/2006/wordprocessingDrawing" xmlns:w10="urn:schemas-microsoft-com:office:word" xmlns:w="http://schemas.openxmlformats.org/wordprocessingml/2006/main" xmlns:w14="http://schemas.microsoft.com/office/word/2010/wordml" xmlns:w15="http://schemas.microsoft.com/office/word/2012/wordml" xmlns:w16se="http://schemas.microsoft.com/office/word/2015/wordml/symex" xmlns:wpg="http://schemas.microsoft.com/office/word/2010/wordprocessingGroup" xmlns:wpi="http://schemas.microsoft.com/office/word/2010/wordprocessingInk" xmlns:wne="http://schemas.microsoft.com/office/word/2006/wordml" xmlns:wps="http://schemas.microsoft.com/office/word/2010/wordprocessingShape" mc:Ignorable="w14 w15 w16se wp14">
   <w:sdt>
     <w:sdtPr>
       <w:id w:val="1882825798"/>
@@ -545,7 +560,7 @@
 </file>
 
 <file path=word/footer4.xml><?xml version="1.0" encoding="utf-8"?>
-<w:ftr xmlns:wpc="http://schemas.microsoft.com/office/word/2010/wordprocessingCanvas" xmlns:cx="http://schemas.microsoft.com/office/drawing/2014/chartex" xmlns:cx1="http://schemas.microsoft.com/office/drawing/2015/9/8/chartex" xmlns:mc="http://schemas.openxmlformats.org/markup-compatibility/2006" xmlns:o="urn:schemas-microsoft-com:office:office" xmlns:r="http://schemas.openxmlformats.org/officeDocument/2006/relationships" xmlns:m="http://schemas.openxmlformats.org/officeDocument/2006/math" xmlns:v="urn:schemas-microsoft-com:vml" xmlns:wp14="http://schemas.microsoft.com/office/word/2010/wordprocessingDrawing" xmlns:wp="http://schemas.openxmlformats.org/drawingml/2006/wordprocessingDrawing" xmlns:w10="urn:schemas-microsoft-com:office:word" xmlns:w="http://schemas.openxmlformats.org/wordprocessingml/2006/main" xmlns:w14="http://schemas.microsoft.com/office/word/2010/wordml" xmlns:w15="http://schemas.microsoft.com/office/word/2012/wordml" xmlns:w16se="http://schemas.microsoft.com/office/word/2015/wordml/symex" xmlns:wpg="http://schemas.microsoft.com/office/word/2010/wordprocessingGroup" xmlns:wpi="http://schemas.microsoft.com/office/word/2010/wordprocessingInk" xmlns:wne="http://schemas.microsoft.com/office/word/2006/wordml" xmlns:wps="http://schemas.microsoft.com/office/word/2010/wordprocessingShape" mc:Ignorable="w14 w15 w16se wp14">
+<w:ftr xmlns:wpc="http://schemas.microsoft.com/office/word/2010/wordprocessingCanvas" xmlns:cx="http://schemas.microsoft.com/office/drawing/2014/chartex" xmlns:mc="http://schemas.openxmlformats.org/markup-compatibility/2006" xmlns:o="urn:schemas-microsoft-com:office:office" xmlns:r="http://schemas.openxmlformats.org/officeDocument/2006/relationships" xmlns:m="http://schemas.openxmlformats.org/officeDocument/2006/math" xmlns:v="urn:schemas-microsoft-com:vml" xmlns:wp14="http://schemas.microsoft.com/office/word/2010/wordprocessingDrawing" xmlns:wp="http://schemas.openxmlformats.org/drawingml/2006/wordprocessingDrawing" xmlns:w10="urn:schemas-microsoft-com:office:word" xmlns:w="http://schemas.openxmlformats.org/wordprocessingml/2006/main" xmlns:w14="http://schemas.microsoft.com/office/word/2010/wordml" xmlns:w15="http://schemas.microsoft.com/office/word/2012/wordml" xmlns:w16se="http://schemas.microsoft.com/office/word/2015/wordml/symex" xmlns:wpg="http://schemas.microsoft.com/office/word/2010/wordprocessingGroup" xmlns:wpi="http://schemas.microsoft.com/office/word/2010/wordprocessingInk" xmlns:wne="http://schemas.microsoft.com/office/word/2006/wordml" xmlns:wps="http://schemas.microsoft.com/office/word/2010/wordprocessingShape" mc:Ignorable="w14 w15 w16se wp14">
   <w:sdt>
     <w:sdtPr>
       <w:id w:val="-1373773255"/>
@@ -598,7 +613,7 @@
 </file>
 
 <file path=word/footnotes.xml><?xml version="1.0" encoding="utf-8"?>
-<w:footnotes xmlns:wpc="http://schemas.microsoft.com/office/word/2010/wordprocessingCanvas" xmlns:cx="http://schemas.microsoft.com/office/drawing/2014/chartex" xmlns:cx1="http://schemas.microsoft.com/office/drawing/2015/9/8/chartex" xmlns:mc="http://schemas.openxmlformats.org/markup-compatibility/2006" xmlns:o="urn:schemas-microsoft-com:office:office" xmlns:r="http://schemas.openxmlformats.org/officeDocument/2006/relationships" xmlns:m="http://schemas.openxmlformats.org/officeDocument/2006/math" xmlns:v="urn:schemas-microsoft-com:vml" xmlns:wp14="http://schemas.microsoft.com/office/word/2010/wordprocessingDrawing" xmlns:wp="http://schemas.openxmlformats.org/drawingml/2006/wordprocessingDrawing" xmlns:w10="urn:schemas-microsoft-com:office:word" xmlns:w="http://schemas.openxmlformats.org/wordprocessingml/2006/main" xmlns:w14="http://schemas.microsoft.com/office/word/2010/wordml" xmlns:w15="http://schemas.microsoft.com/office/word/2012/wordml" xmlns:w16se="http://schemas.microsoft.com/office/word/2015/wordml/symex" xmlns:wpg="http://schemas.microsoft.com/office/word/2010/wordprocessingGroup" xmlns:wpi="http://schemas.microsoft.com/office/word/2010/wordprocessingInk" xmlns:wne="http://schemas.microsoft.com/office/word/2006/wordml" xmlns:wps="http://schemas.microsoft.com/office/word/2010/wordprocessingShape" mc:Ignorable="w14 w15 w16se wp14">
+<w:footnotes xmlns:wpc="http://schemas.microsoft.com/office/word/2010/wordprocessingCanvas" xmlns:cx="http://schemas.microsoft.com/office/drawing/2014/chartex" xmlns:mc="http://schemas.openxmlformats.org/markup-compatibility/2006" xmlns:o="urn:schemas-microsoft-com:office:office" xmlns:r="http://schemas.openxmlformats.org/officeDocument/2006/relationships" xmlns:m="http://schemas.openxmlformats.org/officeDocument/2006/math" xmlns:v="urn:schemas-microsoft-com:vml" xmlns:wp14="http://schemas.microsoft.com/office/word/2010/wordprocessingDrawing" xmlns:wp="http://schemas.openxmlformats.org/drawingml/2006/wordprocessingDrawing" xmlns:w10="urn:schemas-microsoft-com:office:word" xmlns:w="http://schemas.openxmlformats.org/wordprocessingml/2006/main" xmlns:w14="http://schemas.microsoft.com/office/word/2010/wordml" xmlns:w15="http://schemas.microsoft.com/office/word/2012/wordml" xmlns:w16se="http://schemas.microsoft.com/office/word/2015/wordml/symex" xmlns:wpg="http://schemas.microsoft.com/office/word/2010/wordprocessingGroup" xmlns:wpi="http://schemas.microsoft.com/office/word/2010/wordprocessingInk" xmlns:wne="http://schemas.microsoft.com/office/word/2006/wordml" xmlns:wps="http://schemas.microsoft.com/office/word/2010/wordprocessingShape" mc:Ignorable="w14 w15 w16se wp14">
   <w:footnote w:type="separator" w:id="-1">
     <w:p>
       <w:pPr>
@@ -623,7 +638,7 @@
 </file>
 
 <file path=word/header1.xml><?xml version="1.0" encoding="utf-8"?>
-<w:hdr xmlns:wpc="http://schemas.microsoft.com/office/word/2010/wordprocessingCanvas" xmlns:cx="http://schemas.microsoft.com/office/drawing/2014/chartex" xmlns:cx1="http://schemas.microsoft.com/office/drawing/2015/9/8/chartex" xmlns:mc="http://schemas.openxmlformats.org/markup-compatibility/2006" xmlns:o="urn:schemas-microsoft-com:office:office" xmlns:r="http://schemas.openxmlformats.org/officeDocument/2006/relationships" xmlns:m="http://schemas.openxmlformats.org/officeDocument/2006/math" xmlns:v="urn:schemas-microsoft-com:vml" xmlns:wp14="http://schemas.microsoft.com/office/word/2010/wordprocessingDrawing" xmlns:wp="http://schemas.openxmlformats.org/drawingml/2006/wordprocessingDrawing" xmlns:w10="urn:schemas-microsoft-com:office:word" xmlns:w="http://schemas.openxmlformats.org/wordprocessingml/2006/main" xmlns:w14="http://schemas.microsoft.com/office/word/2010/wordml" xmlns:w15="http://schemas.microsoft.com/office/word/2012/wordml" xmlns:w16se="http://schemas.microsoft.com/office/word/2015/wordml/symex" xmlns:wpg="http://schemas.microsoft.com/office/word/2010/wordprocessingGroup" xmlns:wpi="http://schemas.microsoft.com/office/word/2010/wordprocessingInk" xmlns:wne="http://schemas.microsoft.com/office/word/2006/wordml" xmlns:wps="http://schemas.microsoft.com/office/word/2010/wordprocessingShape" mc:Ignorable="w14 w15 w16se wp14">
+<w:hdr xmlns:wpc="http://schemas.microsoft.com/office/word/2010/wordprocessingCanvas" xmlns:cx="http://schemas.microsoft.com/office/drawing/2014/chartex" xmlns:mc="http://schemas.openxmlformats.org/markup-compatibility/2006" xmlns:o="urn:schemas-microsoft-com:office:office" xmlns:r="http://schemas.openxmlformats.org/officeDocument/2006/relationships" xmlns:m="http://schemas.openxmlformats.org/officeDocument/2006/math" xmlns:v="urn:schemas-microsoft-com:vml" xmlns:wp14="http://schemas.microsoft.com/office/word/2010/wordprocessingDrawing" xmlns:wp="http://schemas.openxmlformats.org/drawingml/2006/wordprocessingDrawing" xmlns:w10="urn:schemas-microsoft-com:office:word" xmlns:w="http://schemas.openxmlformats.org/wordprocessingml/2006/main" xmlns:w14="http://schemas.microsoft.com/office/word/2010/wordml" xmlns:w15="http://schemas.microsoft.com/office/word/2012/wordml" xmlns:w16se="http://schemas.microsoft.com/office/word/2015/wordml/symex" xmlns:wpg="http://schemas.microsoft.com/office/word/2010/wordprocessingGroup" xmlns:wpi="http://schemas.microsoft.com/office/word/2010/wordprocessingInk" xmlns:wne="http://schemas.microsoft.com/office/word/2006/wordml" xmlns:wps="http://schemas.microsoft.com/office/word/2010/wordprocessingShape" mc:Ignorable="w14 w15 w16se wp14">
   <w:p>
     <w:pPr>
       <w:pStyle w:val="Header"/>
@@ -655,7 +670,7 @@
 </file>
 
 <file path=word/header2.xml><?xml version="1.0" encoding="utf-8"?>
-<w:hdr xmlns:wpc="http://schemas.microsoft.com/office/word/2010/wordprocessingCanvas" xmlns:cx="http://schemas.microsoft.com/office/drawing/2014/chartex" xmlns:cx1="http://schemas.microsoft.com/office/drawing/2015/9/8/chartex" xmlns:mc="http://schemas.openxmlformats.org/markup-compatibility/2006" xmlns:o="urn:schemas-microsoft-com:office:office" xmlns:r="http://schemas.openxmlformats.org/officeDocument/2006/relationships" xmlns:m="http://schemas.openxmlformats.org/officeDocument/2006/math" xmlns:v="urn:schemas-microsoft-com:vml" xmlns:wp14="http://schemas.microsoft.com/office/word/2010/wordprocessingDrawing" xmlns:wp="http://schemas.openxmlformats.org/drawingml/2006/wordprocessingDrawing" xmlns:w10="urn:schemas-microsoft-com:office:word" xmlns:w="http://schemas.openxmlformats.org/wordprocessingml/2006/main" xmlns:w14="http://schemas.microsoft.com/office/word/2010/wordml" xmlns:w15="http://schemas.microsoft.com/office/word/2012/wordml" xmlns:w16se="http://schemas.microsoft.com/office/word/2015/wordml/symex" xmlns:wpg="http://schemas.microsoft.com/office/word/2010/wordprocessingGroup" xmlns:wpi="http://schemas.microsoft.com/office/word/2010/wordprocessingInk" xmlns:wne="http://schemas.microsoft.com/office/word/2006/wordml" xmlns:wps="http://schemas.microsoft.com/office/word/2010/wordprocessingShape" mc:Ignorable="w14 w15 w16se wp14">
+<w:hdr xmlns:wpc="http://schemas.microsoft.com/office/word/2010/wordprocessingCanvas" xmlns:cx="http://schemas.microsoft.com/office/drawing/2014/chartex" xmlns:mc="http://schemas.openxmlformats.org/markup-compatibility/2006" xmlns:o="urn:schemas-microsoft-com:office:office" xmlns:r="http://schemas.openxmlformats.org/officeDocument/2006/relationships" xmlns:m="http://schemas.openxmlformats.org/officeDocument/2006/math" xmlns:v="urn:schemas-microsoft-com:vml" xmlns:wp14="http://schemas.microsoft.com/office/word/2010/wordprocessingDrawing" xmlns:wp="http://schemas.openxmlformats.org/drawingml/2006/wordprocessingDrawing" xmlns:w10="urn:schemas-microsoft-com:office:word" xmlns:w="http://schemas.openxmlformats.org/wordprocessingml/2006/main" xmlns:w14="http://schemas.microsoft.com/office/word/2010/wordml" xmlns:w15="http://schemas.microsoft.com/office/word/2012/wordml" xmlns:w16se="http://schemas.microsoft.com/office/word/2015/wordml/symex" xmlns:wpg="http://schemas.microsoft.com/office/word/2010/wordprocessingGroup" xmlns:wpi="http://schemas.microsoft.com/office/word/2010/wordprocessingInk" xmlns:wne="http://schemas.microsoft.com/office/word/2006/wordml" xmlns:wps="http://schemas.microsoft.com/office/word/2010/wordprocessingShape" mc:Ignorable="w14 w15 w16se wp14">
   <w:p>
     <w:pPr>
       <w:pStyle w:val="Header"/>
@@ -682,7 +697,7 @@
 </file>
 
 <file path=word/header3.xml><?xml version="1.0" encoding="utf-8"?>
-<w:hdr xmlns:wpc="http://schemas.microsoft.com/office/word/2010/wordprocessingCanvas" xmlns:cx="http://schemas.microsoft.com/office/drawing/2014/chartex" xmlns:cx1="http://schemas.microsoft.com/office/drawing/2015/9/8/chartex" xmlns:mc="http://schemas.openxmlformats.org/markup-compatibility/2006" xmlns:o="urn:schemas-microsoft-com:office:office" xmlns:r="http://schemas.openxmlformats.org/officeDocument/2006/relationships" xmlns:m="http://schemas.openxmlformats.org/officeDocument/2006/math" xmlns:v="urn:schemas-microsoft-com:vml" xmlns:wp14="http://schemas.microsoft.com/office/word/2010/wordprocessingDrawing" xmlns:wp="http://schemas.openxmlformats.org/drawingml/2006/wordprocessingDrawing" xmlns:w10="urn:schemas-microsoft-com:office:word" xmlns:w="http://schemas.openxmlformats.org/wordprocessingml/2006/main" xmlns:w14="http://schemas.microsoft.com/office/word/2010/wordml" xmlns:w15="http://schemas.microsoft.com/office/word/2012/wordml" xmlns:w16se="http://schemas.microsoft.com/office/word/2015/wordml/symex" xmlns:wpg="http://schemas.microsoft.com/office/word/2010/wordprocessingGroup" xmlns:wpi="http://schemas.microsoft.com/office/word/2010/wordprocessingInk" xmlns:wne="http://schemas.microsoft.com/office/word/2006/wordml" xmlns:wps="http://schemas.microsoft.com/office/word/2010/wordprocessingShape" mc:Ignorable="w14 w15 w16se wp14">
+<w:hdr xmlns:wpc="http://schemas.microsoft.com/office/word/2010/wordprocessingCanvas" xmlns:cx="http://schemas.microsoft.com/office/drawing/2014/chartex" xmlns:mc="http://schemas.openxmlformats.org/markup-compatibility/2006" xmlns:o="urn:schemas-microsoft-com:office:office" xmlns:r="http://schemas.openxmlformats.org/officeDocument/2006/relationships" xmlns:m="http://schemas.openxmlformats.org/officeDocument/2006/math" xmlns:v="urn:schemas-microsoft-com:vml" xmlns:wp14="http://schemas.microsoft.com/office/word/2010/wordprocessingDrawing" xmlns:wp="http://schemas.openxmlformats.org/drawingml/2006/wordprocessingDrawing" xmlns:w10="urn:schemas-microsoft-com:office:word" xmlns:w="http://schemas.openxmlformats.org/wordprocessingml/2006/main" xmlns:w14="http://schemas.microsoft.com/office/word/2010/wordml" xmlns:w15="http://schemas.microsoft.com/office/word/2012/wordml" xmlns:w16se="http://schemas.microsoft.com/office/word/2015/wordml/symex" xmlns:wpg="http://schemas.microsoft.com/office/word/2010/wordprocessingGroup" xmlns:wpi="http://schemas.microsoft.com/office/word/2010/wordprocessingInk" xmlns:wne="http://schemas.microsoft.com/office/word/2006/wordml" xmlns:wps="http://schemas.microsoft.com/office/word/2010/wordprocessingShape" mc:Ignorable="w14 w15 w16se wp14">
   <w:p>
     <w:pPr>
       <w:pStyle w:val="Header"/>
@@ -714,7 +729,7 @@
 </file>
 
 <file path=word/header4.xml><?xml version="1.0" encoding="utf-8"?>
-<w:hdr xmlns:wpc="http://schemas.microsoft.com/office/word/2010/wordprocessingCanvas" xmlns:cx="http://schemas.microsoft.com/office/drawing/2014/chartex" xmlns:cx1="http://schemas.microsoft.com/office/drawing/2015/9/8/chartex" xmlns:mc="http://schemas.openxmlformats.org/markup-compatibility/2006" xmlns:o="urn:schemas-microsoft-com:office:office" xmlns:r="http://schemas.openxmlformats.org/officeDocument/2006/relationships" xmlns:m="http://schemas.openxmlformats.org/officeDocument/2006/math" xmlns:v="urn:schemas-microsoft-com:vml" xmlns:wp14="http://schemas.microsoft.com/office/word/2010/wordprocessingDrawing" xmlns:wp="http://schemas.openxmlformats.org/drawingml/2006/wordprocessingDrawing" xmlns:w10="urn:schemas-microsoft-com:office:word" xmlns:w="http://schemas.openxmlformats.org/wordprocessingml/2006/main" xmlns:w14="http://schemas.microsoft.com/office/word/2010/wordml" xmlns:w15="http://schemas.microsoft.com/office/word/2012/wordml" xmlns:w16se="http://schemas.microsoft.com/office/word/2015/wordml/symex" xmlns:wpg="http://schemas.microsoft.com/office/word/2010/wordprocessingGroup" xmlns:wpi="http://schemas.microsoft.com/office/word/2010/wordprocessingInk" xmlns:wne="http://schemas.microsoft.com/office/word/2006/wordml" xmlns:wps="http://schemas.microsoft.com/office/word/2010/wordprocessingShape" mc:Ignorable="w14 w15 w16se wp14">
+<w:hdr xmlns:wpc="http://schemas.microsoft.com/office/word/2010/wordprocessingCanvas" xmlns:cx="http://schemas.microsoft.com/office/drawing/2014/chartex" xmlns:mc="http://schemas.openxmlformats.org/markup-compatibility/2006" xmlns:o="urn:schemas-microsoft-com:office:office" xmlns:r="http://schemas.openxmlformats.org/officeDocument/2006/relationships" xmlns:m="http://schemas.openxmlformats.org/officeDocument/2006/math" xmlns:v="urn:schemas-microsoft-com:vml" xmlns:wp14="http://schemas.microsoft.com/office/word/2010/wordprocessingDrawing" xmlns:wp="http://schemas.openxmlformats.org/drawingml/2006/wordprocessingDrawing" xmlns:w10="urn:schemas-microsoft-com:office:word" xmlns:w="http://schemas.openxmlformats.org/wordprocessingml/2006/main" xmlns:w14="http://schemas.microsoft.com/office/word/2010/wordml" xmlns:w15="http://schemas.microsoft.com/office/word/2012/wordml" xmlns:w16se="http://schemas.microsoft.com/office/word/2015/wordml/symex" xmlns:wpg="http://schemas.microsoft.com/office/word/2010/wordprocessingGroup" xmlns:wpi="http://schemas.microsoft.com/office/word/2010/wordprocessingInk" xmlns:wne="http://schemas.microsoft.com/office/word/2006/wordml" xmlns:wps="http://schemas.microsoft.com/office/word/2010/wordprocessingShape" mc:Ignorable="w14 w15 w16se wp14">
   <w:p>
     <w:pPr>
       <w:pStyle w:val="Header"/>
@@ -741,7 +756,7 @@
 </file>
 
 <file path=word/numbering.xml><?xml version="1.0" encoding="utf-8"?>
-<w:numbering xmlns:wpc="http://schemas.microsoft.com/office/word/2010/wordprocessingCanvas" xmlns:cx="http://schemas.microsoft.com/office/drawing/2014/chartex" xmlns:cx1="http://schemas.microsoft.com/office/drawing/2015/9/8/chartex" xmlns:mc="http://schemas.openxmlformats.org/markup-compatibility/2006" xmlns:o="urn:schemas-microsoft-com:office:office" xmlns:r="http://schemas.openxmlformats.org/officeDocument/2006/relationships" xmlns:m="http://schemas.openxmlformats.org/officeDocument/2006/math" xmlns:v="urn:schemas-microsoft-com:vml" xmlns:wp14="http://schemas.microsoft.com/office/word/2010/wordprocessingDrawing" xmlns:wp="http://schemas.openxmlformats.org/drawingml/2006/wordprocessingDrawing" xmlns:w10="urn:schemas-microsoft-com:office:word" xmlns:w="http://schemas.openxmlformats.org/wordprocessingml/2006/main" xmlns:w14="http://schemas.microsoft.com/office/word/2010/wordml" xmlns:w15="http://schemas.microsoft.com/office/word/2012/wordml" xmlns:w16se="http://schemas.microsoft.com/office/word/2015/wordml/symex" xmlns:wpg="http://schemas.microsoft.com/office/word/2010/wordprocessingGroup" xmlns:wpi="http://schemas.microsoft.com/office/word/2010/wordprocessingInk" xmlns:wne="http://schemas.microsoft.com/office/word/2006/wordml" xmlns:wps="http://schemas.microsoft.com/office/word/2010/wordprocessingShape" mc:Ignorable="w14 w15 w16se wp14">
+<w:numbering xmlns:wpc="http://schemas.microsoft.com/office/word/2010/wordprocessingCanvas" xmlns:cx="http://schemas.microsoft.com/office/drawing/2014/chartex" xmlns:mc="http://schemas.openxmlformats.org/markup-compatibility/2006" xmlns:o="urn:schemas-microsoft-com:office:office" xmlns:r="http://schemas.openxmlformats.org/officeDocument/2006/relationships" xmlns:m="http://schemas.openxmlformats.org/officeDocument/2006/math" xmlns:v="urn:schemas-microsoft-com:vml" xmlns:wp14="http://schemas.microsoft.com/office/word/2010/wordprocessingDrawing" xmlns:wp="http://schemas.openxmlformats.org/drawingml/2006/wordprocessingDrawing" xmlns:w10="urn:schemas-microsoft-com:office:word" xmlns:w="http://schemas.openxmlformats.org/wordprocessingml/2006/main" xmlns:w14="http://schemas.microsoft.com/office/word/2010/wordml" xmlns:w15="http://schemas.microsoft.com/office/word/2012/wordml" xmlns:w16se="http://schemas.microsoft.com/office/word/2015/wordml/symex" xmlns:wpg="http://schemas.microsoft.com/office/word/2010/wordprocessingGroup" xmlns:wpi="http://schemas.microsoft.com/office/word/2010/wordprocessingInk" xmlns:wne="http://schemas.microsoft.com/office/word/2006/wordml" xmlns:wps="http://schemas.microsoft.com/office/word/2010/wordprocessingShape" mc:Ignorable="w14 w15 w16se wp14">
   <w:abstractNum w:abstractNumId="0" w15:restartNumberingAfterBreak="0">
     <w:nsid w:val="20C156BA"/>
     <w:multiLevelType w:val="hybridMultilevel"/>
@@ -3231,7 +3246,7 @@
 </file>
 
 <file path=customXml/itemProps1.xml><?xml version="1.0" encoding="utf-8"?>
-<ds:datastoreItem xmlns:ds="http://schemas.openxmlformats.org/officeDocument/2006/customXml" ds:itemID="{D018B09C-AA11-4E57-ABDF-249B5E2D4E58}">
+<ds:datastoreItem xmlns:ds="http://schemas.openxmlformats.org/officeDocument/2006/customXml" ds:itemID="{F9087EFC-FFEC-4D3A-B437-FCF4FFC2901D}">
   <ds:schemaRefs>
     <ds:schemaRef ds:uri="http://schemas.openxmlformats.org/officeDocument/2006/bibliography"/>
   </ds:schemaRefs>

--- a/Documentation/Software Development Master Document/Multi-Platform Report v1.docx
+++ b/Documentation/Software Development Master Document/Multi-Platform Report v1.docx
@@ -1,13 +1,13 @@
 
 <file path=word/document.xml><?xml version="1.0" encoding="utf-8"?>
-<w:document xmlns:wpc="http://schemas.microsoft.com/office/word/2010/wordprocessingCanvas" xmlns:cx="http://schemas.microsoft.com/office/drawing/2014/chartex" xmlns:mc="http://schemas.openxmlformats.org/markup-compatibility/2006" xmlns:o="urn:schemas-microsoft-com:office:office" xmlns:r="http://schemas.openxmlformats.org/officeDocument/2006/relationships" xmlns:m="http://schemas.openxmlformats.org/officeDocument/2006/math" xmlns:v="urn:schemas-microsoft-com:vml" xmlns:wp14="http://schemas.microsoft.com/office/word/2010/wordprocessingDrawing" xmlns:wp="http://schemas.openxmlformats.org/drawingml/2006/wordprocessingDrawing" xmlns:w10="urn:schemas-microsoft-com:office:word" xmlns:w="http://schemas.openxmlformats.org/wordprocessingml/2006/main" xmlns:w14="http://schemas.microsoft.com/office/word/2010/wordml" xmlns:w15="http://schemas.microsoft.com/office/word/2012/wordml" xmlns:w16se="http://schemas.microsoft.com/office/word/2015/wordml/symex" xmlns:wpg="http://schemas.microsoft.com/office/word/2010/wordprocessingGroup" xmlns:wpi="http://schemas.microsoft.com/office/word/2010/wordprocessingInk" xmlns:wne="http://schemas.microsoft.com/office/word/2006/wordml" xmlns:wps="http://schemas.microsoft.com/office/word/2010/wordprocessingShape" mc:Ignorable="w14 w15 w16se wp14">
+<w:document xmlns:wpc="http://schemas.microsoft.com/office/word/2010/wordprocessingCanvas" xmlns:mc="http://schemas.openxmlformats.org/markup-compatibility/2006" xmlns:o="urn:schemas-microsoft-com:office:office" xmlns:r="http://schemas.openxmlformats.org/officeDocument/2006/relationships" xmlns:m="http://schemas.openxmlformats.org/officeDocument/2006/math" xmlns:v="urn:schemas-microsoft-com:vml" xmlns:wp14="http://schemas.microsoft.com/office/word/2010/wordprocessingDrawing" xmlns:wp="http://schemas.openxmlformats.org/drawingml/2006/wordprocessingDrawing" xmlns:w10="urn:schemas-microsoft-com:office:word" xmlns:w="http://schemas.openxmlformats.org/wordprocessingml/2006/main" xmlns:w14="http://schemas.microsoft.com/office/word/2010/wordml" xmlns:w15="http://schemas.microsoft.com/office/word/2012/wordml" xmlns:wpg="http://schemas.microsoft.com/office/word/2010/wordprocessingGroup" xmlns:wpi="http://schemas.microsoft.com/office/word/2010/wordprocessingInk" xmlns:wne="http://schemas.microsoft.com/office/word/2006/wordml" xmlns:wps="http://schemas.microsoft.com/office/word/2010/wordprocessingShape" mc:Ignorable="w14 w15 wp14">
   <w:body>
     <w:p>
       <w:pPr>
         <w:pStyle w:val="Heading1"/>
       </w:pPr>
       <w:bookmarkStart w:id="0" w:name="_Toc24446154"/>
-      <w:bookmarkStart w:id="1" w:name="_Toc24731345"/>
+      <w:bookmarkStart w:id="1" w:name="_Toc25148444"/>
       <w:r>
         <w:t>Multi-Platform Report</w:t>
       </w:r>
@@ -19,7 +19,7 @@
         <w:pStyle w:val="Heading2"/>
       </w:pPr>
       <w:bookmarkStart w:id="2" w:name="_Toc24446155"/>
-      <w:bookmarkStart w:id="3" w:name="_Toc24731346"/>
+      <w:bookmarkStart w:id="3" w:name="_Toc25148445"/>
       <w:r>
         <w:t>Introduction</w:t>
       </w:r>
@@ -37,7 +37,7 @@
         <w:pStyle w:val="Heading2"/>
       </w:pPr>
       <w:bookmarkStart w:id="4" w:name="_Toc24446156"/>
-      <w:bookmarkStart w:id="5" w:name="_Toc24731347"/>
+      <w:bookmarkStart w:id="5" w:name="_Toc25148446"/>
       <w:r>
         <w:t>Adaptive Design</w:t>
       </w:r>
@@ -54,7 +54,7 @@
         <w:pStyle w:val="Heading3"/>
       </w:pPr>
       <w:bookmarkStart w:id="6" w:name="_Toc24446157"/>
-      <w:bookmarkStart w:id="7" w:name="_Toc24731348"/>
+      <w:bookmarkStart w:id="7" w:name="_Toc25148447"/>
       <w:r>
         <w:t>Benefits</w:t>
       </w:r>
@@ -102,7 +102,7 @@
         <w:pStyle w:val="Heading3"/>
       </w:pPr>
       <w:bookmarkStart w:id="8" w:name="_Toc24446158"/>
-      <w:bookmarkStart w:id="9" w:name="_Toc24731349"/>
+      <w:bookmarkStart w:id="9" w:name="_Toc25148448"/>
       <w:r>
         <w:t>Risks</w:t>
       </w:r>
@@ -162,7 +162,7 @@
         <w:pStyle w:val="Heading2"/>
       </w:pPr>
       <w:bookmarkStart w:id="10" w:name="_Toc24446159"/>
-      <w:bookmarkStart w:id="11" w:name="_Toc24731350"/>
+      <w:bookmarkStart w:id="11" w:name="_Toc25148449"/>
       <w:r>
         <w:t>Responsive Design</w:t>
       </w:r>
@@ -179,7 +179,7 @@
         <w:pStyle w:val="Heading3"/>
       </w:pPr>
       <w:bookmarkStart w:id="12" w:name="_Toc24446160"/>
-      <w:bookmarkStart w:id="13" w:name="_Toc24731351"/>
+      <w:bookmarkStart w:id="13" w:name="_Toc25148450"/>
       <w:r>
         <w:t>Benefits</w:t>
       </w:r>
@@ -251,7 +251,7 @@
         <w:pStyle w:val="Heading3"/>
       </w:pPr>
       <w:bookmarkStart w:id="14" w:name="_Toc24446161"/>
-      <w:bookmarkStart w:id="15" w:name="_Toc24731352"/>
+      <w:bookmarkStart w:id="15" w:name="_Toc25148451"/>
       <w:r>
         <w:t>Risks</w:t>
       </w:r>
@@ -299,7 +299,7 @@
         <w:pStyle w:val="Heading2"/>
       </w:pPr>
       <w:bookmarkStart w:id="16" w:name="_Toc24446162"/>
-      <w:bookmarkStart w:id="17" w:name="_Toc24731353"/>
+      <w:bookmarkStart w:id="17" w:name="_Toc25148452"/>
       <w:r>
         <w:t>Summary</w:t>
       </w:r>
@@ -316,7 +316,7 @@
         <w:pStyle w:val="Heading3"/>
       </w:pPr>
       <w:bookmarkStart w:id="18" w:name="_Toc24446163"/>
-      <w:bookmarkStart w:id="19" w:name="_Toc24731354"/>
+      <w:bookmarkStart w:id="19" w:name="_Toc25148453"/>
       <w:r>
         <w:t>Responsive Design for Application Front-End</w:t>
       </w:r>
@@ -333,7 +333,7 @@
         <w:pStyle w:val="Heading3"/>
       </w:pPr>
       <w:bookmarkStart w:id="20" w:name="_Toc24446164"/>
-      <w:bookmarkStart w:id="21" w:name="_Toc24731355"/>
+      <w:bookmarkStart w:id="21" w:name="_Toc25148454"/>
       <w:r>
         <w:t>Bootstrap</w:t>
       </w:r>
@@ -376,7 +376,7 @@
 </file>
 
 <file path=word/endnotes.xml><?xml version="1.0" encoding="utf-8"?>
-<w:endnotes xmlns:wpc="http://schemas.microsoft.com/office/word/2010/wordprocessingCanvas" xmlns:cx="http://schemas.microsoft.com/office/drawing/2014/chartex" xmlns:mc="http://schemas.openxmlformats.org/markup-compatibility/2006" xmlns:o="urn:schemas-microsoft-com:office:office" xmlns:r="http://schemas.openxmlformats.org/officeDocument/2006/relationships" xmlns:m="http://schemas.openxmlformats.org/officeDocument/2006/math" xmlns:v="urn:schemas-microsoft-com:vml" xmlns:wp14="http://schemas.microsoft.com/office/word/2010/wordprocessingDrawing" xmlns:wp="http://schemas.openxmlformats.org/drawingml/2006/wordprocessingDrawing" xmlns:w10="urn:schemas-microsoft-com:office:word" xmlns:w="http://schemas.openxmlformats.org/wordprocessingml/2006/main" xmlns:w14="http://schemas.microsoft.com/office/word/2010/wordml" xmlns:w15="http://schemas.microsoft.com/office/word/2012/wordml" xmlns:w16se="http://schemas.microsoft.com/office/word/2015/wordml/symex" xmlns:wpg="http://schemas.microsoft.com/office/word/2010/wordprocessingGroup" xmlns:wpi="http://schemas.microsoft.com/office/word/2010/wordprocessingInk" xmlns:wne="http://schemas.microsoft.com/office/word/2006/wordml" xmlns:wps="http://schemas.microsoft.com/office/word/2010/wordprocessingShape" mc:Ignorable="w14 w15 w16se wp14">
+<w:endnotes xmlns:wpc="http://schemas.microsoft.com/office/word/2010/wordprocessingCanvas" xmlns:mc="http://schemas.openxmlformats.org/markup-compatibility/2006" xmlns:o="urn:schemas-microsoft-com:office:office" xmlns:r="http://schemas.openxmlformats.org/officeDocument/2006/relationships" xmlns:m="http://schemas.openxmlformats.org/officeDocument/2006/math" xmlns:v="urn:schemas-microsoft-com:vml" xmlns:wp14="http://schemas.microsoft.com/office/word/2010/wordprocessingDrawing" xmlns:wp="http://schemas.openxmlformats.org/drawingml/2006/wordprocessingDrawing" xmlns:w10="urn:schemas-microsoft-com:office:word" xmlns:w="http://schemas.openxmlformats.org/wordprocessingml/2006/main" xmlns:w14="http://schemas.microsoft.com/office/word/2010/wordml" xmlns:w15="http://schemas.microsoft.com/office/word/2012/wordml" xmlns:wpg="http://schemas.microsoft.com/office/word/2010/wordprocessingGroup" xmlns:wpi="http://schemas.microsoft.com/office/word/2010/wordprocessingInk" xmlns:wne="http://schemas.microsoft.com/office/word/2006/wordml" xmlns:wps="http://schemas.microsoft.com/office/word/2010/wordprocessingShape" mc:Ignorable="w14 w15 wp14">
   <w:endnote w:type="separator" w:id="-1">
     <w:p>
       <w:pPr>
@@ -401,7 +401,7 @@
 </file>
 
 <file path=word/footer1.xml><?xml version="1.0" encoding="utf-8"?>
-<w:ftr xmlns:wpc="http://schemas.microsoft.com/office/word/2010/wordprocessingCanvas" xmlns:cx="http://schemas.microsoft.com/office/drawing/2014/chartex" xmlns:mc="http://schemas.openxmlformats.org/markup-compatibility/2006" xmlns:o="urn:schemas-microsoft-com:office:office" xmlns:r="http://schemas.openxmlformats.org/officeDocument/2006/relationships" xmlns:m="http://schemas.openxmlformats.org/officeDocument/2006/math" xmlns:v="urn:schemas-microsoft-com:vml" xmlns:wp14="http://schemas.microsoft.com/office/word/2010/wordprocessingDrawing" xmlns:wp="http://schemas.openxmlformats.org/drawingml/2006/wordprocessingDrawing" xmlns:w10="urn:schemas-microsoft-com:office:word" xmlns:w="http://schemas.openxmlformats.org/wordprocessingml/2006/main" xmlns:w14="http://schemas.microsoft.com/office/word/2010/wordml" xmlns:w15="http://schemas.microsoft.com/office/word/2012/wordml" xmlns:w16se="http://schemas.microsoft.com/office/word/2015/wordml/symex" xmlns:wpg="http://schemas.microsoft.com/office/word/2010/wordprocessingGroup" xmlns:wpi="http://schemas.microsoft.com/office/word/2010/wordprocessingInk" xmlns:wne="http://schemas.microsoft.com/office/word/2006/wordml" xmlns:wps="http://schemas.microsoft.com/office/word/2010/wordprocessingShape" mc:Ignorable="w14 w15 w16se wp14">
+<w:ftr xmlns:wpc="http://schemas.microsoft.com/office/word/2010/wordprocessingCanvas" xmlns:mc="http://schemas.openxmlformats.org/markup-compatibility/2006" xmlns:o="urn:schemas-microsoft-com:office:office" xmlns:r="http://schemas.openxmlformats.org/officeDocument/2006/relationships" xmlns:m="http://schemas.openxmlformats.org/officeDocument/2006/math" xmlns:v="urn:schemas-microsoft-com:vml" xmlns:wp14="http://schemas.microsoft.com/office/word/2010/wordprocessingDrawing" xmlns:wp="http://schemas.openxmlformats.org/drawingml/2006/wordprocessingDrawing" xmlns:w10="urn:schemas-microsoft-com:office:word" xmlns:w="http://schemas.openxmlformats.org/wordprocessingml/2006/main" xmlns:w14="http://schemas.microsoft.com/office/word/2010/wordml" xmlns:w15="http://schemas.microsoft.com/office/word/2012/wordml" xmlns:wpg="http://schemas.microsoft.com/office/word/2010/wordprocessingGroup" xmlns:wpi="http://schemas.microsoft.com/office/word/2010/wordprocessingInk" xmlns:wne="http://schemas.microsoft.com/office/word/2006/wordml" xmlns:wps="http://schemas.microsoft.com/office/word/2010/wordprocessingShape" mc:Ignorable="w14 w15 wp14">
   <w:sdt>
     <w:sdtPr>
       <w:id w:val="-1570107086"/>
@@ -454,7 +454,7 @@
 </file>
 
 <file path=word/footer2.xml><?xml version="1.0" encoding="utf-8"?>
-<w:ftr xmlns:wpc="http://schemas.microsoft.com/office/word/2010/wordprocessingCanvas" xmlns:cx="http://schemas.microsoft.com/office/drawing/2014/chartex" xmlns:mc="http://schemas.openxmlformats.org/markup-compatibility/2006" xmlns:o="urn:schemas-microsoft-com:office:office" xmlns:r="http://schemas.openxmlformats.org/officeDocument/2006/relationships" xmlns:m="http://schemas.openxmlformats.org/officeDocument/2006/math" xmlns:v="urn:schemas-microsoft-com:vml" xmlns:wp14="http://schemas.microsoft.com/office/word/2010/wordprocessingDrawing" xmlns:wp="http://schemas.openxmlformats.org/drawingml/2006/wordprocessingDrawing" xmlns:w10="urn:schemas-microsoft-com:office:word" xmlns:w="http://schemas.openxmlformats.org/wordprocessingml/2006/main" xmlns:w14="http://schemas.microsoft.com/office/word/2010/wordml" xmlns:w15="http://schemas.microsoft.com/office/word/2012/wordml" xmlns:w16se="http://schemas.microsoft.com/office/word/2015/wordml/symex" xmlns:wpg="http://schemas.microsoft.com/office/word/2010/wordprocessingGroup" xmlns:wpi="http://schemas.microsoft.com/office/word/2010/wordprocessingInk" xmlns:wne="http://schemas.microsoft.com/office/word/2006/wordml" xmlns:wps="http://schemas.microsoft.com/office/word/2010/wordprocessingShape" mc:Ignorable="w14 w15 w16se wp14">
+<w:ftr xmlns:wpc="http://schemas.microsoft.com/office/word/2010/wordprocessingCanvas" xmlns:mc="http://schemas.openxmlformats.org/markup-compatibility/2006" xmlns:o="urn:schemas-microsoft-com:office:office" xmlns:r="http://schemas.openxmlformats.org/officeDocument/2006/relationships" xmlns:m="http://schemas.openxmlformats.org/officeDocument/2006/math" xmlns:v="urn:schemas-microsoft-com:vml" xmlns:wp14="http://schemas.microsoft.com/office/word/2010/wordprocessingDrawing" xmlns:wp="http://schemas.openxmlformats.org/drawingml/2006/wordprocessingDrawing" xmlns:w10="urn:schemas-microsoft-com:office:word" xmlns:w="http://schemas.openxmlformats.org/wordprocessingml/2006/main" xmlns:w14="http://schemas.microsoft.com/office/word/2010/wordml" xmlns:w15="http://schemas.microsoft.com/office/word/2012/wordml" xmlns:wpg="http://schemas.microsoft.com/office/word/2010/wordprocessingGroup" xmlns:wpi="http://schemas.microsoft.com/office/word/2010/wordprocessingInk" xmlns:wne="http://schemas.microsoft.com/office/word/2006/wordml" xmlns:wps="http://schemas.microsoft.com/office/word/2010/wordprocessingShape" mc:Ignorable="w14 w15 wp14">
   <w:sdt>
     <w:sdtPr>
       <w:id w:val="108335952"/>
@@ -507,7 +507,7 @@
 </file>
 
 <file path=word/footer3.xml><?xml version="1.0" encoding="utf-8"?>
-<w:ftr xmlns:wpc="http://schemas.microsoft.com/office/word/2010/wordprocessingCanvas" xmlns:cx="http://schemas.microsoft.com/office/drawing/2014/chartex" xmlns:mc="http://schemas.openxmlformats.org/markup-compatibility/2006" xmlns:o="urn:schemas-microsoft-com:office:office" xmlns:r="http://schemas.openxmlformats.org/officeDocument/2006/relationships" xmlns:m="http://schemas.openxmlformats.org/officeDocument/2006/math" xmlns:v="urn:schemas-microsoft-com:vml" xmlns:wp14="http://schemas.microsoft.com/office/word/2010/wordprocessingDrawing" xmlns:wp="http://schemas.openxmlformats.org/drawingml/2006/wordprocessingDrawing" xmlns:w10="urn:schemas-microsoft-com:office:word" xmlns:w="http://schemas.openxmlformats.org/wordprocessingml/2006/main" xmlns:w14="http://schemas.microsoft.com/office/word/2010/wordml" xmlns:w15="http://schemas.microsoft.com/office/word/2012/wordml" xmlns:w16se="http://schemas.microsoft.com/office/word/2015/wordml/symex" xmlns:wpg="http://schemas.microsoft.com/office/word/2010/wordprocessingGroup" xmlns:wpi="http://schemas.microsoft.com/office/word/2010/wordprocessingInk" xmlns:wne="http://schemas.microsoft.com/office/word/2006/wordml" xmlns:wps="http://schemas.microsoft.com/office/word/2010/wordprocessingShape" mc:Ignorable="w14 w15 w16se wp14">
+<w:ftr xmlns:wpc="http://schemas.microsoft.com/office/word/2010/wordprocessingCanvas" xmlns:mc="http://schemas.openxmlformats.org/markup-compatibility/2006" xmlns:o="urn:schemas-microsoft-com:office:office" xmlns:r="http://schemas.openxmlformats.org/officeDocument/2006/relationships" xmlns:m="http://schemas.openxmlformats.org/officeDocument/2006/math" xmlns:v="urn:schemas-microsoft-com:vml" xmlns:wp14="http://schemas.microsoft.com/office/word/2010/wordprocessingDrawing" xmlns:wp="http://schemas.openxmlformats.org/drawingml/2006/wordprocessingDrawing" xmlns:w10="urn:schemas-microsoft-com:office:word" xmlns:w="http://schemas.openxmlformats.org/wordprocessingml/2006/main" xmlns:w14="http://schemas.microsoft.com/office/word/2010/wordml" xmlns:w15="http://schemas.microsoft.com/office/word/2012/wordml" xmlns:wpg="http://schemas.microsoft.com/office/word/2010/wordprocessingGroup" xmlns:wpi="http://schemas.microsoft.com/office/word/2010/wordprocessingInk" xmlns:wne="http://schemas.microsoft.com/office/word/2006/wordml" xmlns:wps="http://schemas.microsoft.com/office/word/2010/wordprocessingShape" mc:Ignorable="w14 w15 wp14">
   <w:sdt>
     <w:sdtPr>
       <w:id w:val="1882825798"/>
@@ -560,7 +560,7 @@
 </file>
 
 <file path=word/footer4.xml><?xml version="1.0" encoding="utf-8"?>
-<w:ftr xmlns:wpc="http://schemas.microsoft.com/office/word/2010/wordprocessingCanvas" xmlns:cx="http://schemas.microsoft.com/office/drawing/2014/chartex" xmlns:mc="http://schemas.openxmlformats.org/markup-compatibility/2006" xmlns:o="urn:schemas-microsoft-com:office:office" xmlns:r="http://schemas.openxmlformats.org/officeDocument/2006/relationships" xmlns:m="http://schemas.openxmlformats.org/officeDocument/2006/math" xmlns:v="urn:schemas-microsoft-com:vml" xmlns:wp14="http://schemas.microsoft.com/office/word/2010/wordprocessingDrawing" xmlns:wp="http://schemas.openxmlformats.org/drawingml/2006/wordprocessingDrawing" xmlns:w10="urn:schemas-microsoft-com:office:word" xmlns:w="http://schemas.openxmlformats.org/wordprocessingml/2006/main" xmlns:w14="http://schemas.microsoft.com/office/word/2010/wordml" xmlns:w15="http://schemas.microsoft.com/office/word/2012/wordml" xmlns:w16se="http://schemas.microsoft.com/office/word/2015/wordml/symex" xmlns:wpg="http://schemas.microsoft.com/office/word/2010/wordprocessingGroup" xmlns:wpi="http://schemas.microsoft.com/office/word/2010/wordprocessingInk" xmlns:wne="http://schemas.microsoft.com/office/word/2006/wordml" xmlns:wps="http://schemas.microsoft.com/office/word/2010/wordprocessingShape" mc:Ignorable="w14 w15 w16se wp14">
+<w:ftr xmlns:wpc="http://schemas.microsoft.com/office/word/2010/wordprocessingCanvas" xmlns:mc="http://schemas.openxmlformats.org/markup-compatibility/2006" xmlns:o="urn:schemas-microsoft-com:office:office" xmlns:r="http://schemas.openxmlformats.org/officeDocument/2006/relationships" xmlns:m="http://schemas.openxmlformats.org/officeDocument/2006/math" xmlns:v="urn:schemas-microsoft-com:vml" xmlns:wp14="http://schemas.microsoft.com/office/word/2010/wordprocessingDrawing" xmlns:wp="http://schemas.openxmlformats.org/drawingml/2006/wordprocessingDrawing" xmlns:w10="urn:schemas-microsoft-com:office:word" xmlns:w="http://schemas.openxmlformats.org/wordprocessingml/2006/main" xmlns:w14="http://schemas.microsoft.com/office/word/2010/wordml" xmlns:w15="http://schemas.microsoft.com/office/word/2012/wordml" xmlns:wpg="http://schemas.microsoft.com/office/word/2010/wordprocessingGroup" xmlns:wpi="http://schemas.microsoft.com/office/word/2010/wordprocessingInk" xmlns:wne="http://schemas.microsoft.com/office/word/2006/wordml" xmlns:wps="http://schemas.microsoft.com/office/word/2010/wordprocessingShape" mc:Ignorable="w14 w15 wp14">
   <w:sdt>
     <w:sdtPr>
       <w:id w:val="-1373773255"/>
@@ -613,7 +613,7 @@
 </file>
 
 <file path=word/footnotes.xml><?xml version="1.0" encoding="utf-8"?>
-<w:footnotes xmlns:wpc="http://schemas.microsoft.com/office/word/2010/wordprocessingCanvas" xmlns:cx="http://schemas.microsoft.com/office/drawing/2014/chartex" xmlns:mc="http://schemas.openxmlformats.org/markup-compatibility/2006" xmlns:o="urn:schemas-microsoft-com:office:office" xmlns:r="http://schemas.openxmlformats.org/officeDocument/2006/relationships" xmlns:m="http://schemas.openxmlformats.org/officeDocument/2006/math" xmlns:v="urn:schemas-microsoft-com:vml" xmlns:wp14="http://schemas.microsoft.com/office/word/2010/wordprocessingDrawing" xmlns:wp="http://schemas.openxmlformats.org/drawingml/2006/wordprocessingDrawing" xmlns:w10="urn:schemas-microsoft-com:office:word" xmlns:w="http://schemas.openxmlformats.org/wordprocessingml/2006/main" xmlns:w14="http://schemas.microsoft.com/office/word/2010/wordml" xmlns:w15="http://schemas.microsoft.com/office/word/2012/wordml" xmlns:w16se="http://schemas.microsoft.com/office/word/2015/wordml/symex" xmlns:wpg="http://schemas.microsoft.com/office/word/2010/wordprocessingGroup" xmlns:wpi="http://schemas.microsoft.com/office/word/2010/wordprocessingInk" xmlns:wne="http://schemas.microsoft.com/office/word/2006/wordml" xmlns:wps="http://schemas.microsoft.com/office/word/2010/wordprocessingShape" mc:Ignorable="w14 w15 w16se wp14">
+<w:footnotes xmlns:wpc="http://schemas.microsoft.com/office/word/2010/wordprocessingCanvas" xmlns:mc="http://schemas.openxmlformats.org/markup-compatibility/2006" xmlns:o="urn:schemas-microsoft-com:office:office" xmlns:r="http://schemas.openxmlformats.org/officeDocument/2006/relationships" xmlns:m="http://schemas.openxmlformats.org/officeDocument/2006/math" xmlns:v="urn:schemas-microsoft-com:vml" xmlns:wp14="http://schemas.microsoft.com/office/word/2010/wordprocessingDrawing" xmlns:wp="http://schemas.openxmlformats.org/drawingml/2006/wordprocessingDrawing" xmlns:w10="urn:schemas-microsoft-com:office:word" xmlns:w="http://schemas.openxmlformats.org/wordprocessingml/2006/main" xmlns:w14="http://schemas.microsoft.com/office/word/2010/wordml" xmlns:w15="http://schemas.microsoft.com/office/word/2012/wordml" xmlns:wpg="http://schemas.microsoft.com/office/word/2010/wordprocessingGroup" xmlns:wpi="http://schemas.microsoft.com/office/word/2010/wordprocessingInk" xmlns:wne="http://schemas.microsoft.com/office/word/2006/wordml" xmlns:wps="http://schemas.microsoft.com/office/word/2010/wordprocessingShape" mc:Ignorable="w14 w15 wp14">
   <w:footnote w:type="separator" w:id="-1">
     <w:p>
       <w:pPr>
@@ -638,7 +638,7 @@
 </file>
 
 <file path=word/header1.xml><?xml version="1.0" encoding="utf-8"?>
-<w:hdr xmlns:wpc="http://schemas.microsoft.com/office/word/2010/wordprocessingCanvas" xmlns:cx="http://schemas.microsoft.com/office/drawing/2014/chartex" xmlns:mc="http://schemas.openxmlformats.org/markup-compatibility/2006" xmlns:o="urn:schemas-microsoft-com:office:office" xmlns:r="http://schemas.openxmlformats.org/officeDocument/2006/relationships" xmlns:m="http://schemas.openxmlformats.org/officeDocument/2006/math" xmlns:v="urn:schemas-microsoft-com:vml" xmlns:wp14="http://schemas.microsoft.com/office/word/2010/wordprocessingDrawing" xmlns:wp="http://schemas.openxmlformats.org/drawingml/2006/wordprocessingDrawing" xmlns:w10="urn:schemas-microsoft-com:office:word" xmlns:w="http://schemas.openxmlformats.org/wordprocessingml/2006/main" xmlns:w14="http://schemas.microsoft.com/office/word/2010/wordml" xmlns:w15="http://schemas.microsoft.com/office/word/2012/wordml" xmlns:w16se="http://schemas.microsoft.com/office/word/2015/wordml/symex" xmlns:wpg="http://schemas.microsoft.com/office/word/2010/wordprocessingGroup" xmlns:wpi="http://schemas.microsoft.com/office/word/2010/wordprocessingInk" xmlns:wne="http://schemas.microsoft.com/office/word/2006/wordml" xmlns:wps="http://schemas.microsoft.com/office/word/2010/wordprocessingShape" mc:Ignorable="w14 w15 w16se wp14">
+<w:hdr xmlns:wpc="http://schemas.microsoft.com/office/word/2010/wordprocessingCanvas" xmlns:mc="http://schemas.openxmlformats.org/markup-compatibility/2006" xmlns:o="urn:schemas-microsoft-com:office:office" xmlns:r="http://schemas.openxmlformats.org/officeDocument/2006/relationships" xmlns:m="http://schemas.openxmlformats.org/officeDocument/2006/math" xmlns:v="urn:schemas-microsoft-com:vml" xmlns:wp14="http://schemas.microsoft.com/office/word/2010/wordprocessingDrawing" xmlns:wp="http://schemas.openxmlformats.org/drawingml/2006/wordprocessingDrawing" xmlns:w10="urn:schemas-microsoft-com:office:word" xmlns:w="http://schemas.openxmlformats.org/wordprocessingml/2006/main" xmlns:w14="http://schemas.microsoft.com/office/word/2010/wordml" xmlns:w15="http://schemas.microsoft.com/office/word/2012/wordml" xmlns:wpg="http://schemas.microsoft.com/office/word/2010/wordprocessingGroup" xmlns:wpi="http://schemas.microsoft.com/office/word/2010/wordprocessingInk" xmlns:wne="http://schemas.microsoft.com/office/word/2006/wordml" xmlns:wps="http://schemas.microsoft.com/office/word/2010/wordprocessingShape" mc:Ignorable="w14 w15 wp14">
   <w:p>
     <w:pPr>
       <w:pStyle w:val="Header"/>
@@ -670,7 +670,7 @@
 </file>
 
 <file path=word/header2.xml><?xml version="1.0" encoding="utf-8"?>
-<w:hdr xmlns:wpc="http://schemas.microsoft.com/office/word/2010/wordprocessingCanvas" xmlns:cx="http://schemas.microsoft.com/office/drawing/2014/chartex" xmlns:mc="http://schemas.openxmlformats.org/markup-compatibility/2006" xmlns:o="urn:schemas-microsoft-com:office:office" xmlns:r="http://schemas.openxmlformats.org/officeDocument/2006/relationships" xmlns:m="http://schemas.openxmlformats.org/officeDocument/2006/math" xmlns:v="urn:schemas-microsoft-com:vml" xmlns:wp14="http://schemas.microsoft.com/office/word/2010/wordprocessingDrawing" xmlns:wp="http://schemas.openxmlformats.org/drawingml/2006/wordprocessingDrawing" xmlns:w10="urn:schemas-microsoft-com:office:word" xmlns:w="http://schemas.openxmlformats.org/wordprocessingml/2006/main" xmlns:w14="http://schemas.microsoft.com/office/word/2010/wordml" xmlns:w15="http://schemas.microsoft.com/office/word/2012/wordml" xmlns:w16se="http://schemas.microsoft.com/office/word/2015/wordml/symex" xmlns:wpg="http://schemas.microsoft.com/office/word/2010/wordprocessingGroup" xmlns:wpi="http://schemas.microsoft.com/office/word/2010/wordprocessingInk" xmlns:wne="http://schemas.microsoft.com/office/word/2006/wordml" xmlns:wps="http://schemas.microsoft.com/office/word/2010/wordprocessingShape" mc:Ignorable="w14 w15 w16se wp14">
+<w:hdr xmlns:wpc="http://schemas.microsoft.com/office/word/2010/wordprocessingCanvas" xmlns:mc="http://schemas.openxmlformats.org/markup-compatibility/2006" xmlns:o="urn:schemas-microsoft-com:office:office" xmlns:r="http://schemas.openxmlformats.org/officeDocument/2006/relationships" xmlns:m="http://schemas.openxmlformats.org/officeDocument/2006/math" xmlns:v="urn:schemas-microsoft-com:vml" xmlns:wp14="http://schemas.microsoft.com/office/word/2010/wordprocessingDrawing" xmlns:wp="http://schemas.openxmlformats.org/drawingml/2006/wordprocessingDrawing" xmlns:w10="urn:schemas-microsoft-com:office:word" xmlns:w="http://schemas.openxmlformats.org/wordprocessingml/2006/main" xmlns:w14="http://schemas.microsoft.com/office/word/2010/wordml" xmlns:w15="http://schemas.microsoft.com/office/word/2012/wordml" xmlns:wpg="http://schemas.microsoft.com/office/word/2010/wordprocessingGroup" xmlns:wpi="http://schemas.microsoft.com/office/word/2010/wordprocessingInk" xmlns:wne="http://schemas.microsoft.com/office/word/2006/wordml" xmlns:wps="http://schemas.microsoft.com/office/word/2010/wordprocessingShape" mc:Ignorable="w14 w15 wp14">
   <w:p>
     <w:pPr>
       <w:pStyle w:val="Header"/>
@@ -697,7 +697,7 @@
 </file>
 
 <file path=word/header3.xml><?xml version="1.0" encoding="utf-8"?>
-<w:hdr xmlns:wpc="http://schemas.microsoft.com/office/word/2010/wordprocessingCanvas" xmlns:cx="http://schemas.microsoft.com/office/drawing/2014/chartex" xmlns:mc="http://schemas.openxmlformats.org/markup-compatibility/2006" xmlns:o="urn:schemas-microsoft-com:office:office" xmlns:r="http://schemas.openxmlformats.org/officeDocument/2006/relationships" xmlns:m="http://schemas.openxmlformats.org/officeDocument/2006/math" xmlns:v="urn:schemas-microsoft-com:vml" xmlns:wp14="http://schemas.microsoft.com/office/word/2010/wordprocessingDrawing" xmlns:wp="http://schemas.openxmlformats.org/drawingml/2006/wordprocessingDrawing" xmlns:w10="urn:schemas-microsoft-com:office:word" xmlns:w="http://schemas.openxmlformats.org/wordprocessingml/2006/main" xmlns:w14="http://schemas.microsoft.com/office/word/2010/wordml" xmlns:w15="http://schemas.microsoft.com/office/word/2012/wordml" xmlns:w16se="http://schemas.microsoft.com/office/word/2015/wordml/symex" xmlns:wpg="http://schemas.microsoft.com/office/word/2010/wordprocessingGroup" xmlns:wpi="http://schemas.microsoft.com/office/word/2010/wordprocessingInk" xmlns:wne="http://schemas.microsoft.com/office/word/2006/wordml" xmlns:wps="http://schemas.microsoft.com/office/word/2010/wordprocessingShape" mc:Ignorable="w14 w15 w16se wp14">
+<w:hdr xmlns:wpc="http://schemas.microsoft.com/office/word/2010/wordprocessingCanvas" xmlns:mc="http://schemas.openxmlformats.org/markup-compatibility/2006" xmlns:o="urn:schemas-microsoft-com:office:office" xmlns:r="http://schemas.openxmlformats.org/officeDocument/2006/relationships" xmlns:m="http://schemas.openxmlformats.org/officeDocument/2006/math" xmlns:v="urn:schemas-microsoft-com:vml" xmlns:wp14="http://schemas.microsoft.com/office/word/2010/wordprocessingDrawing" xmlns:wp="http://schemas.openxmlformats.org/drawingml/2006/wordprocessingDrawing" xmlns:w10="urn:schemas-microsoft-com:office:word" xmlns:w="http://schemas.openxmlformats.org/wordprocessingml/2006/main" xmlns:w14="http://schemas.microsoft.com/office/word/2010/wordml" xmlns:w15="http://schemas.microsoft.com/office/word/2012/wordml" xmlns:wpg="http://schemas.microsoft.com/office/word/2010/wordprocessingGroup" xmlns:wpi="http://schemas.microsoft.com/office/word/2010/wordprocessingInk" xmlns:wne="http://schemas.microsoft.com/office/word/2006/wordml" xmlns:wps="http://schemas.microsoft.com/office/word/2010/wordprocessingShape" mc:Ignorable="w14 w15 wp14">
   <w:p>
     <w:pPr>
       <w:pStyle w:val="Header"/>
@@ -729,7 +729,7 @@
 </file>
 
 <file path=word/header4.xml><?xml version="1.0" encoding="utf-8"?>
-<w:hdr xmlns:wpc="http://schemas.microsoft.com/office/word/2010/wordprocessingCanvas" xmlns:cx="http://schemas.microsoft.com/office/drawing/2014/chartex" xmlns:mc="http://schemas.openxmlformats.org/markup-compatibility/2006" xmlns:o="urn:schemas-microsoft-com:office:office" xmlns:r="http://schemas.openxmlformats.org/officeDocument/2006/relationships" xmlns:m="http://schemas.openxmlformats.org/officeDocument/2006/math" xmlns:v="urn:schemas-microsoft-com:vml" xmlns:wp14="http://schemas.microsoft.com/office/word/2010/wordprocessingDrawing" xmlns:wp="http://schemas.openxmlformats.org/drawingml/2006/wordprocessingDrawing" xmlns:w10="urn:schemas-microsoft-com:office:word" xmlns:w="http://schemas.openxmlformats.org/wordprocessingml/2006/main" xmlns:w14="http://schemas.microsoft.com/office/word/2010/wordml" xmlns:w15="http://schemas.microsoft.com/office/word/2012/wordml" xmlns:w16se="http://schemas.microsoft.com/office/word/2015/wordml/symex" xmlns:wpg="http://schemas.microsoft.com/office/word/2010/wordprocessingGroup" xmlns:wpi="http://schemas.microsoft.com/office/word/2010/wordprocessingInk" xmlns:wne="http://schemas.microsoft.com/office/word/2006/wordml" xmlns:wps="http://schemas.microsoft.com/office/word/2010/wordprocessingShape" mc:Ignorable="w14 w15 w16se wp14">
+<w:hdr xmlns:wpc="http://schemas.microsoft.com/office/word/2010/wordprocessingCanvas" xmlns:mc="http://schemas.openxmlformats.org/markup-compatibility/2006" xmlns:o="urn:schemas-microsoft-com:office:office" xmlns:r="http://schemas.openxmlformats.org/officeDocument/2006/relationships" xmlns:m="http://schemas.openxmlformats.org/officeDocument/2006/math" xmlns:v="urn:schemas-microsoft-com:vml" xmlns:wp14="http://schemas.microsoft.com/office/word/2010/wordprocessingDrawing" xmlns:wp="http://schemas.openxmlformats.org/drawingml/2006/wordprocessingDrawing" xmlns:w10="urn:schemas-microsoft-com:office:word" xmlns:w="http://schemas.openxmlformats.org/wordprocessingml/2006/main" xmlns:w14="http://schemas.microsoft.com/office/word/2010/wordml" xmlns:w15="http://schemas.microsoft.com/office/word/2012/wordml" xmlns:wpg="http://schemas.microsoft.com/office/word/2010/wordprocessingGroup" xmlns:wpi="http://schemas.microsoft.com/office/word/2010/wordprocessingInk" xmlns:wne="http://schemas.microsoft.com/office/word/2006/wordml" xmlns:wps="http://schemas.microsoft.com/office/word/2010/wordprocessingShape" mc:Ignorable="w14 w15 wp14">
   <w:p>
     <w:pPr>
       <w:pStyle w:val="Header"/>
@@ -756,7 +756,7 @@
 </file>
 
 <file path=word/numbering.xml><?xml version="1.0" encoding="utf-8"?>
-<w:numbering xmlns:wpc="http://schemas.microsoft.com/office/word/2010/wordprocessingCanvas" xmlns:cx="http://schemas.microsoft.com/office/drawing/2014/chartex" xmlns:mc="http://schemas.openxmlformats.org/markup-compatibility/2006" xmlns:o="urn:schemas-microsoft-com:office:office" xmlns:r="http://schemas.openxmlformats.org/officeDocument/2006/relationships" xmlns:m="http://schemas.openxmlformats.org/officeDocument/2006/math" xmlns:v="urn:schemas-microsoft-com:vml" xmlns:wp14="http://schemas.microsoft.com/office/word/2010/wordprocessingDrawing" xmlns:wp="http://schemas.openxmlformats.org/drawingml/2006/wordprocessingDrawing" xmlns:w10="urn:schemas-microsoft-com:office:word" xmlns:w="http://schemas.openxmlformats.org/wordprocessingml/2006/main" xmlns:w14="http://schemas.microsoft.com/office/word/2010/wordml" xmlns:w15="http://schemas.microsoft.com/office/word/2012/wordml" xmlns:w16se="http://schemas.microsoft.com/office/word/2015/wordml/symex" xmlns:wpg="http://schemas.microsoft.com/office/word/2010/wordprocessingGroup" xmlns:wpi="http://schemas.microsoft.com/office/word/2010/wordprocessingInk" xmlns:wne="http://schemas.microsoft.com/office/word/2006/wordml" xmlns:wps="http://schemas.microsoft.com/office/word/2010/wordprocessingShape" mc:Ignorable="w14 w15 w16se wp14">
+<w:numbering xmlns:wpc="http://schemas.microsoft.com/office/word/2010/wordprocessingCanvas" xmlns:mc="http://schemas.openxmlformats.org/markup-compatibility/2006" xmlns:o="urn:schemas-microsoft-com:office:office" xmlns:r="http://schemas.openxmlformats.org/officeDocument/2006/relationships" xmlns:m="http://schemas.openxmlformats.org/officeDocument/2006/math" xmlns:v="urn:schemas-microsoft-com:vml" xmlns:wp14="http://schemas.microsoft.com/office/word/2010/wordprocessingDrawing" xmlns:wp="http://schemas.openxmlformats.org/drawingml/2006/wordprocessingDrawing" xmlns:w10="urn:schemas-microsoft-com:office:word" xmlns:w="http://schemas.openxmlformats.org/wordprocessingml/2006/main" xmlns:w14="http://schemas.microsoft.com/office/word/2010/wordml" xmlns:w15="http://schemas.microsoft.com/office/word/2012/wordml" xmlns:wpg="http://schemas.microsoft.com/office/word/2010/wordprocessingGroup" xmlns:wpi="http://schemas.microsoft.com/office/word/2010/wordprocessingInk" xmlns:wne="http://schemas.microsoft.com/office/word/2006/wordml" xmlns:wps="http://schemas.microsoft.com/office/word/2010/wordprocessingShape" mc:Ignorable="w14 w15 wp14">
   <w:abstractNum w:abstractNumId="0" w15:restartNumberingAfterBreak="0">
     <w:nsid w:val="20C156BA"/>
     <w:multiLevelType w:val="hybridMultilevel"/>
@@ -2153,7 +2153,7 @@
 </file>
 
 <file path=word/styles.xml><?xml version="1.0" encoding="utf-8"?>
-<w:styles xmlns:mc="http://schemas.openxmlformats.org/markup-compatibility/2006" xmlns:r="http://schemas.openxmlformats.org/officeDocument/2006/relationships" xmlns:w="http://schemas.openxmlformats.org/wordprocessingml/2006/main" xmlns:w14="http://schemas.microsoft.com/office/word/2010/wordml" xmlns:w15="http://schemas.microsoft.com/office/word/2012/wordml" xmlns:w16se="http://schemas.microsoft.com/office/word/2015/wordml/symex" mc:Ignorable="w14 w15 w16se">
+<w:styles xmlns:mc="http://schemas.openxmlformats.org/markup-compatibility/2006" xmlns:r="http://schemas.openxmlformats.org/officeDocument/2006/relationships" xmlns:w="http://schemas.openxmlformats.org/wordprocessingml/2006/main" xmlns:w14="http://schemas.microsoft.com/office/word/2010/wordml" xmlns:w15="http://schemas.microsoft.com/office/word/2012/wordml" mc:Ignorable="w14 w15">
   <w:docDefaults>
     <w:rPrDefault>
       <w:rPr>
@@ -3246,7 +3246,7 @@
 </file>
 
 <file path=customXml/itemProps1.xml><?xml version="1.0" encoding="utf-8"?>
-<ds:datastoreItem xmlns:ds="http://schemas.openxmlformats.org/officeDocument/2006/customXml" ds:itemID="{F9087EFC-FFEC-4D3A-B437-FCF4FFC2901D}">
+<ds:datastoreItem xmlns:ds="http://schemas.openxmlformats.org/officeDocument/2006/customXml" ds:itemID="{79CB700C-2476-48BC-8610-B2990C7C00DB}">
   <ds:schemaRefs>
     <ds:schemaRef ds:uri="http://schemas.openxmlformats.org/officeDocument/2006/bibliography"/>
   </ds:schemaRefs>

--- a/Documentation/Software Development Master Document/Multi-Platform Report v1.docx
+++ b/Documentation/Software Development Master Document/Multi-Platform Report v1.docx
@@ -7,7 +7,7 @@
         <w:pStyle w:val="Heading1"/>
       </w:pPr>
       <w:bookmarkStart w:id="0" w:name="_Toc24446154"/>
-      <w:bookmarkStart w:id="1" w:name="_Toc25649794"/>
+      <w:bookmarkStart w:id="1" w:name="_Toc26859132"/>
       <w:r>
         <w:t>Multi-Platform Report</w:t>
       </w:r>
@@ -19,7 +19,7 @@
         <w:pStyle w:val="Heading2"/>
       </w:pPr>
       <w:bookmarkStart w:id="2" w:name="_Toc24446155"/>
-      <w:bookmarkStart w:id="3" w:name="_Toc25649795"/>
+      <w:bookmarkStart w:id="3" w:name="_Toc26859133"/>
       <w:r>
         <w:t>Introduction</w:t>
       </w:r>
@@ -37,7 +37,7 @@
         <w:pStyle w:val="Heading2"/>
       </w:pPr>
       <w:bookmarkStart w:id="4" w:name="_Toc24446156"/>
-      <w:bookmarkStart w:id="5" w:name="_Toc25649796"/>
+      <w:bookmarkStart w:id="5" w:name="_Toc26859134"/>
       <w:r>
         <w:t>Adaptive Design</w:t>
       </w:r>
@@ -54,7 +54,7 @@
         <w:pStyle w:val="Heading3"/>
       </w:pPr>
       <w:bookmarkStart w:id="6" w:name="_Toc24446157"/>
-      <w:bookmarkStart w:id="7" w:name="_Toc25649797"/>
+      <w:bookmarkStart w:id="7" w:name="_Toc26859135"/>
       <w:r>
         <w:t>Benefits</w:t>
       </w:r>
@@ -102,7 +102,7 @@
         <w:pStyle w:val="Heading3"/>
       </w:pPr>
       <w:bookmarkStart w:id="8" w:name="_Toc24446158"/>
-      <w:bookmarkStart w:id="9" w:name="_Toc25649798"/>
+      <w:bookmarkStart w:id="9" w:name="_Toc26859136"/>
       <w:r>
         <w:t>Risks</w:t>
       </w:r>
@@ -162,7 +162,7 @@
         <w:pStyle w:val="Heading2"/>
       </w:pPr>
       <w:bookmarkStart w:id="10" w:name="_Toc24446159"/>
-      <w:bookmarkStart w:id="11" w:name="_Toc25649799"/>
+      <w:bookmarkStart w:id="11" w:name="_Toc26859137"/>
       <w:r>
         <w:t>Responsive Design</w:t>
       </w:r>
@@ -179,7 +179,7 @@
         <w:pStyle w:val="Heading3"/>
       </w:pPr>
       <w:bookmarkStart w:id="12" w:name="_Toc24446160"/>
-      <w:bookmarkStart w:id="13" w:name="_Toc25649800"/>
+      <w:bookmarkStart w:id="13" w:name="_Toc26859138"/>
       <w:r>
         <w:t>Benefits</w:t>
       </w:r>
@@ -251,7 +251,7 @@
         <w:pStyle w:val="Heading3"/>
       </w:pPr>
       <w:bookmarkStart w:id="14" w:name="_Toc24446161"/>
-      <w:bookmarkStart w:id="15" w:name="_Toc25649801"/>
+      <w:bookmarkStart w:id="15" w:name="_Toc26859139"/>
       <w:r>
         <w:t>Risks</w:t>
       </w:r>
@@ -299,7 +299,7 @@
         <w:pStyle w:val="Heading2"/>
       </w:pPr>
       <w:bookmarkStart w:id="16" w:name="_Toc24446162"/>
-      <w:bookmarkStart w:id="17" w:name="_Toc25649802"/>
+      <w:bookmarkStart w:id="17" w:name="_Toc26859140"/>
       <w:r>
         <w:t>Summary</w:t>
       </w:r>
@@ -316,7 +316,7 @@
         <w:pStyle w:val="Heading3"/>
       </w:pPr>
       <w:bookmarkStart w:id="18" w:name="_Toc24446163"/>
-      <w:bookmarkStart w:id="19" w:name="_Toc25649803"/>
+      <w:bookmarkStart w:id="19" w:name="_Toc26859141"/>
       <w:r>
         <w:t>Responsive Design for Application Front-End</w:t>
       </w:r>
@@ -333,7 +333,7 @@
         <w:pStyle w:val="Heading3"/>
       </w:pPr>
       <w:bookmarkStart w:id="20" w:name="_Toc24446164"/>
-      <w:bookmarkStart w:id="21" w:name="_Toc25649804"/>
+      <w:bookmarkStart w:id="21" w:name="_Toc26859142"/>
       <w:r>
         <w:t>Bootstrap</w:t>
       </w:r>
@@ -404,7 +404,7 @@
 <w:ftr xmlns:wpc="http://schemas.microsoft.com/office/word/2010/wordprocessingCanvas" xmlns:cx="http://schemas.microsoft.com/office/drawing/2014/chartex" xmlns:cx1="http://schemas.microsoft.com/office/drawing/2015/9/8/chartex" xmlns:mc="http://schemas.openxmlformats.org/markup-compatibility/2006" xmlns:o="urn:schemas-microsoft-com:office:office" xmlns:r="http://schemas.openxmlformats.org/officeDocument/2006/relationships" xmlns:m="http://schemas.openxmlformats.org/officeDocument/2006/math" xmlns:v="urn:schemas-microsoft-com:vml" xmlns:wp14="http://schemas.microsoft.com/office/word/2010/wordprocessingDrawing" xmlns:wp="http://schemas.openxmlformats.org/drawingml/2006/wordprocessingDrawing" xmlns:w10="urn:schemas-microsoft-com:office:word" xmlns:w="http://schemas.openxmlformats.org/wordprocessingml/2006/main" xmlns:w14="http://schemas.microsoft.com/office/word/2010/wordml" xmlns:w15="http://schemas.microsoft.com/office/word/2012/wordml" xmlns:w16se="http://schemas.microsoft.com/office/word/2015/wordml/symex" xmlns:wpg="http://schemas.microsoft.com/office/word/2010/wordprocessingGroup" xmlns:wpi="http://schemas.microsoft.com/office/word/2010/wordprocessingInk" xmlns:wne="http://schemas.microsoft.com/office/word/2006/wordml" xmlns:wps="http://schemas.microsoft.com/office/word/2010/wordprocessingShape" mc:Ignorable="w14 w15 w16se wp14">
   <w:sdt>
     <w:sdtPr>
-      <w:id w:val="-1570107086"/>
+      <w:id w:val="-858203365"/>
       <w:docPartObj>
         <w:docPartGallery w:val="Page Numbers (Bottom of Page)"/>
         <w:docPartUnique/>
@@ -434,7 +434,7 @@
           <w:rPr>
             <w:noProof/>
           </w:rPr>
-          <w:t>15</w:t>
+          <w:t>12</w:t>
         </w:r>
         <w:r>
           <w:rPr>
@@ -457,7 +457,7 @@
 <w:ftr xmlns:wpc="http://schemas.microsoft.com/office/word/2010/wordprocessingCanvas" xmlns:cx="http://schemas.microsoft.com/office/drawing/2014/chartex" xmlns:cx1="http://schemas.microsoft.com/office/drawing/2015/9/8/chartex" xmlns:mc="http://schemas.openxmlformats.org/markup-compatibility/2006" xmlns:o="urn:schemas-microsoft-com:office:office" xmlns:r="http://schemas.openxmlformats.org/officeDocument/2006/relationships" xmlns:m="http://schemas.openxmlformats.org/officeDocument/2006/math" xmlns:v="urn:schemas-microsoft-com:vml" xmlns:wp14="http://schemas.microsoft.com/office/word/2010/wordprocessingDrawing" xmlns:wp="http://schemas.openxmlformats.org/drawingml/2006/wordprocessingDrawing" xmlns:w10="urn:schemas-microsoft-com:office:word" xmlns:w="http://schemas.openxmlformats.org/wordprocessingml/2006/main" xmlns:w14="http://schemas.microsoft.com/office/word/2010/wordml" xmlns:w15="http://schemas.microsoft.com/office/word/2012/wordml" xmlns:w16se="http://schemas.microsoft.com/office/word/2015/wordml/symex" xmlns:wpg="http://schemas.microsoft.com/office/word/2010/wordprocessingGroup" xmlns:wpi="http://schemas.microsoft.com/office/word/2010/wordprocessingInk" xmlns:wne="http://schemas.microsoft.com/office/word/2006/wordml" xmlns:wps="http://schemas.microsoft.com/office/word/2010/wordprocessingShape" mc:Ignorable="w14 w15 w16se wp14">
   <w:sdt>
     <w:sdtPr>
-      <w:id w:val="108335952"/>
+      <w:id w:val="348153992"/>
       <w:docPartObj>
         <w:docPartGallery w:val="Page Numbers (Bottom of Page)"/>
         <w:docPartUnique/>
@@ -3246,7 +3246,7 @@
 </file>
 
 <file path=customXml/itemProps1.xml><?xml version="1.0" encoding="utf-8"?>
-<ds:datastoreItem xmlns:ds="http://schemas.openxmlformats.org/officeDocument/2006/customXml" ds:itemID="{843D4F82-CD0A-43A8-A767-797F3ABDB4F6}">
+<ds:datastoreItem xmlns:ds="http://schemas.openxmlformats.org/officeDocument/2006/customXml" ds:itemID="{B356CDEA-4D4D-4AF5-91AD-80C467EB8CC1}">
   <ds:schemaRefs>
     <ds:schemaRef ds:uri="http://schemas.openxmlformats.org/officeDocument/2006/bibliography"/>
   </ds:schemaRefs>
